--- a/raport.docx
+++ b/raport.docx
@@ -536,6 +536,7 @@
       <w:r>
         <w:rPr>
           <w:rFonts w:ascii="Times New Roman" w:hAnsi="Times New Roman" w:cs="Times New Roman"/>
+          <w:noProof/>
           <w:sz w:val="24"/>
           <w:szCs w:val="24"/>
         </w:rPr>
@@ -707,7 +708,61 @@
           <w:sz w:val="24"/>
           <w:szCs w:val="24"/>
         </w:rPr>
-        <w:t>Concrete Factories: These are the implementations of the Abstract Factory interface. Each concrete factory is responsible for creating a specific family of products. For example, a GUIFactory could have concrete factories like WinFactory and MacFactory, which create Windows and Mac-specific UI components, respectively.</w:t>
+        <w:t xml:space="preserve">Concrete Factories: These are the implementations of the Abstract Factory interface. Each concrete factory is responsible for creating a specific family of products. For example, a </w:t>
+      </w:r>
+      <w:proofErr w:type="spellStart"/>
+      <w:r>
+        <w:rPr>
+          <w:rFonts w:ascii="Times New Roman" w:hAnsi="Times New Roman" w:cs="Times New Roman"/>
+          <w:sz w:val="24"/>
+          <w:szCs w:val="24"/>
+        </w:rPr>
+        <w:t>GUIFactory</w:t>
+      </w:r>
+      <w:proofErr w:type="spellEnd"/>
+      <w:r>
+        <w:rPr>
+          <w:rFonts w:ascii="Times New Roman" w:hAnsi="Times New Roman" w:cs="Times New Roman"/>
+          <w:sz w:val="24"/>
+          <w:szCs w:val="24"/>
+        </w:rPr>
+        <w:t xml:space="preserve"> could have concrete factories like </w:t>
+      </w:r>
+      <w:proofErr w:type="spellStart"/>
+      <w:r>
+        <w:rPr>
+          <w:rFonts w:ascii="Times New Roman" w:hAnsi="Times New Roman" w:cs="Times New Roman"/>
+          <w:sz w:val="24"/>
+          <w:szCs w:val="24"/>
+        </w:rPr>
+        <w:t>WinFactory</w:t>
+      </w:r>
+      <w:proofErr w:type="spellEnd"/>
+      <w:r>
+        <w:rPr>
+          <w:rFonts w:ascii="Times New Roman" w:hAnsi="Times New Roman" w:cs="Times New Roman"/>
+          <w:sz w:val="24"/>
+          <w:szCs w:val="24"/>
+        </w:rPr>
+        <w:t xml:space="preserve"> and </w:t>
+      </w:r>
+      <w:proofErr w:type="spellStart"/>
+      <w:r>
+        <w:rPr>
+          <w:rFonts w:ascii="Times New Roman" w:hAnsi="Times New Roman" w:cs="Times New Roman"/>
+          <w:sz w:val="24"/>
+          <w:szCs w:val="24"/>
+        </w:rPr>
+        <w:t>MacFactory</w:t>
+      </w:r>
+      <w:proofErr w:type="spellEnd"/>
+      <w:r>
+        <w:rPr>
+          <w:rFonts w:ascii="Times New Roman" w:hAnsi="Times New Roman" w:cs="Times New Roman"/>
+          <w:sz w:val="24"/>
+          <w:szCs w:val="24"/>
+        </w:rPr>
+        <w:t>, which create Windows and Mac-specific UI components, respectively.</w:t>
       </w:r>
     </w:p>
     <w:p>
@@ -952,6 +1007,7 @@
       <w:r>
         <w:rPr>
           <w:rFonts w:ascii="Times New Roman" w:hAnsi="Times New Roman" w:cs="Times New Roman"/>
+          <w:noProof/>
           <w:sz w:val="24"/>
           <w:szCs w:val="24"/>
         </w:rPr>
@@ -1005,6 +1061,7 @@
       <w:r>
         <w:rPr>
           <w:rFonts w:ascii="Times New Roman" w:hAnsi="Times New Roman" w:cs="Times New Roman"/>
+          <w:noProof/>
           <w:sz w:val="24"/>
           <w:szCs w:val="24"/>
         </w:rPr>
@@ -1058,6 +1115,7 @@
       <w:r>
         <w:rPr>
           <w:rFonts w:ascii="Times New Roman" w:hAnsi="Times New Roman" w:cs="Times New Roman"/>
+          <w:noProof/>
           <w:sz w:val="24"/>
           <w:szCs w:val="24"/>
         </w:rPr>
@@ -1156,6 +1214,7 @@
       <w:r>
         <w:rPr>
           <w:rFonts w:ascii="Times New Roman" w:hAnsi="Times New Roman" w:cs="Times New Roman"/>
+          <w:noProof/>
           <w:sz w:val="24"/>
           <w:szCs w:val="24"/>
         </w:rPr>
@@ -1212,7 +1271,25 @@
           <w:sz w:val="24"/>
           <w:szCs w:val="24"/>
         </w:rPr>
-        <w:t>The Factory Method design pattern is a creational design pattern that provides an interface for creating objects, but lets subclasses decide which class to instantiate. It encapsulates the object creation logic into separate methods, allowing subclasses to define the exact type of objects they want to create. This pattern promotes loose coupling and enhances extensibility by allowing the addition of new product classes without modifying the existing client code.</w:t>
+        <w:t xml:space="preserve">The Factory Method design pattern is a creational design pattern that provides an interface for creating objects, but </w:t>
+      </w:r>
+      <w:proofErr w:type="spellStart"/>
+      <w:r>
+        <w:rPr>
+          <w:rFonts w:ascii="Times New Roman" w:hAnsi="Times New Roman" w:cs="Times New Roman"/>
+          <w:sz w:val="24"/>
+          <w:szCs w:val="24"/>
+        </w:rPr>
+        <w:t>lets</w:t>
+      </w:r>
+      <w:proofErr w:type="spellEnd"/>
+      <w:r>
+        <w:rPr>
+          <w:rFonts w:ascii="Times New Roman" w:hAnsi="Times New Roman" w:cs="Times New Roman"/>
+          <w:sz w:val="24"/>
+          <w:szCs w:val="24"/>
+        </w:rPr>
+        <w:t xml:space="preserve"> subclasses decide which class to instantiate. It encapsulates the object creation logic into separate methods, allowing subclasses to define the exact type of objects they want to create. This pattern promotes loose coupling and enhances extensibility by allowing the addition of new product classes without modifying the existing client code.</w:t>
       </w:r>
     </w:p>
     <w:p>
@@ -1583,6 +1660,7 @@
       <w:r>
         <w:rPr>
           <w:rFonts w:ascii="Times New Roman" w:hAnsi="Times New Roman" w:cs="Times New Roman"/>
+          <w:noProof/>
           <w:sz w:val="24"/>
           <w:szCs w:val="24"/>
         </w:rPr>
@@ -1636,6 +1714,7 @@
       <w:r>
         <w:rPr>
           <w:rFonts w:ascii="Times New Roman" w:hAnsi="Times New Roman" w:cs="Times New Roman"/>
+          <w:noProof/>
           <w:sz w:val="24"/>
           <w:szCs w:val="24"/>
         </w:rPr>
@@ -1778,6 +1857,7 @@
       <w:r>
         <w:rPr>
           <w:rFonts w:ascii="Times New Roman" w:hAnsi="Times New Roman" w:cs="Times New Roman"/>
+          <w:noProof/>
           <w:sz w:val="24"/>
           <w:szCs w:val="24"/>
         </w:rPr>
@@ -1948,19 +2028,56 @@
           <w:sz w:val="24"/>
           <w:szCs w:val="24"/>
         </w:rPr>
-        <w:t>Adapter: This is the class that implements the Target interface and acts as a bridge between the client code and the Adaptee. It wraps the Adaptee and translates its interface into the Target interface.</w:t>
-      </w:r>
-    </w:p>
-    <w:p>
-      <w:pPr>
-        <w:spacing w:line="360" w:lineRule="auto"/>
-        <w:jc w:val="both"/>
-        <w:rPr>
-          <w:rFonts w:ascii="Times New Roman" w:hAnsi="Times New Roman" w:cs="Times New Roman"/>
-          <w:sz w:val="24"/>
-          <w:szCs w:val="24"/>
-        </w:rPr>
-      </w:pPr>
+        <w:t xml:space="preserve">Adapter: This is the class that implements the Target interface and acts as a bridge between the client code and the </w:t>
+      </w:r>
+      <w:proofErr w:type="spellStart"/>
+      <w:r>
+        <w:rPr>
+          <w:rFonts w:ascii="Times New Roman" w:hAnsi="Times New Roman" w:cs="Times New Roman"/>
+          <w:sz w:val="24"/>
+          <w:szCs w:val="24"/>
+        </w:rPr>
+        <w:t>Adaptee</w:t>
+      </w:r>
+      <w:proofErr w:type="spellEnd"/>
+      <w:r>
+        <w:rPr>
+          <w:rFonts w:ascii="Times New Roman" w:hAnsi="Times New Roman" w:cs="Times New Roman"/>
+          <w:sz w:val="24"/>
+          <w:szCs w:val="24"/>
+        </w:rPr>
+        <w:t xml:space="preserve">. It wraps the </w:t>
+      </w:r>
+      <w:proofErr w:type="spellStart"/>
+      <w:r>
+        <w:rPr>
+          <w:rFonts w:ascii="Times New Roman" w:hAnsi="Times New Roman" w:cs="Times New Roman"/>
+          <w:sz w:val="24"/>
+          <w:szCs w:val="24"/>
+        </w:rPr>
+        <w:t>Adaptee</w:t>
+      </w:r>
+      <w:proofErr w:type="spellEnd"/>
+      <w:r>
+        <w:rPr>
+          <w:rFonts w:ascii="Times New Roman" w:hAnsi="Times New Roman" w:cs="Times New Roman"/>
+          <w:sz w:val="24"/>
+          <w:szCs w:val="24"/>
+        </w:rPr>
+        <w:t xml:space="preserve"> and translates its interface into the Target interface.</w:t>
+      </w:r>
+    </w:p>
+    <w:p>
+      <w:pPr>
+        <w:spacing w:line="360" w:lineRule="auto"/>
+        <w:jc w:val="both"/>
+        <w:rPr>
+          <w:rFonts w:ascii="Times New Roman" w:hAnsi="Times New Roman" w:cs="Times New Roman"/>
+          <w:sz w:val="24"/>
+          <w:szCs w:val="24"/>
+        </w:rPr>
+      </w:pPr>
+      <w:proofErr w:type="spellStart"/>
       <w:r>
         <w:rPr>
           <w:rFonts w:ascii="Times New Roman" w:hAnsi="Times New Roman" w:cs="Times New Roman"/>
@@ -1968,7 +2085,34 @@
           <w:szCs w:val="24"/>
         </w:rPr>
         <w:lastRenderedPageBreak/>
-        <w:t>Adaptee: This is the class that has the incompatible interface that needs to be adapted. The Adapter communicates with the Adaptee and translates its interface to match the Target interface.</w:t>
+        <w:t>Adaptee</w:t>
+      </w:r>
+      <w:proofErr w:type="spellEnd"/>
+      <w:r>
+        <w:rPr>
+          <w:rFonts w:ascii="Times New Roman" w:hAnsi="Times New Roman" w:cs="Times New Roman"/>
+          <w:sz w:val="24"/>
+          <w:szCs w:val="24"/>
+        </w:rPr>
+        <w:t xml:space="preserve">: This is the class that has the incompatible interface that needs to be adapted. The Adapter communicates with the </w:t>
+      </w:r>
+      <w:proofErr w:type="spellStart"/>
+      <w:r>
+        <w:rPr>
+          <w:rFonts w:ascii="Times New Roman" w:hAnsi="Times New Roman" w:cs="Times New Roman"/>
+          <w:sz w:val="24"/>
+          <w:szCs w:val="24"/>
+        </w:rPr>
+        <w:t>Adaptee</w:t>
+      </w:r>
+      <w:proofErr w:type="spellEnd"/>
+      <w:r>
+        <w:rPr>
+          <w:rFonts w:ascii="Times New Roman" w:hAnsi="Times New Roman" w:cs="Times New Roman"/>
+          <w:sz w:val="24"/>
+          <w:szCs w:val="24"/>
+        </w:rPr>
+        <w:t xml:space="preserve"> and translates its interface to match the Target interface.</w:t>
       </w:r>
     </w:p>
     <w:p>
@@ -2006,7 +2150,61 @@
           <w:sz w:val="24"/>
           <w:szCs w:val="24"/>
         </w:rPr>
-        <w:t>The client code interacts with the Adapter through the Target interface. When the client code calls a method on the Target interface, the Adapter translates the request and forwards it to the Adaptee, using the Adaptee's specific interface. The Adaptee processes the request and returns the result, which is then passed back to the client through the Adapter.</w:t>
+        <w:t xml:space="preserve">The client code interacts with the Adapter through the Target interface. When the client code calls a method on the Target interface, the Adapter translates the request and forwards it to the </w:t>
+      </w:r>
+      <w:proofErr w:type="spellStart"/>
+      <w:r>
+        <w:rPr>
+          <w:rFonts w:ascii="Times New Roman" w:hAnsi="Times New Roman" w:cs="Times New Roman"/>
+          <w:sz w:val="24"/>
+          <w:szCs w:val="24"/>
+        </w:rPr>
+        <w:t>Adaptee</w:t>
+      </w:r>
+      <w:proofErr w:type="spellEnd"/>
+      <w:r>
+        <w:rPr>
+          <w:rFonts w:ascii="Times New Roman" w:hAnsi="Times New Roman" w:cs="Times New Roman"/>
+          <w:sz w:val="24"/>
+          <w:szCs w:val="24"/>
+        </w:rPr>
+        <w:t xml:space="preserve">, using the </w:t>
+      </w:r>
+      <w:proofErr w:type="spellStart"/>
+      <w:r>
+        <w:rPr>
+          <w:rFonts w:ascii="Times New Roman" w:hAnsi="Times New Roman" w:cs="Times New Roman"/>
+          <w:sz w:val="24"/>
+          <w:szCs w:val="24"/>
+        </w:rPr>
+        <w:t>Adaptee's</w:t>
+      </w:r>
+      <w:proofErr w:type="spellEnd"/>
+      <w:r>
+        <w:rPr>
+          <w:rFonts w:ascii="Times New Roman" w:hAnsi="Times New Roman" w:cs="Times New Roman"/>
+          <w:sz w:val="24"/>
+          <w:szCs w:val="24"/>
+        </w:rPr>
+        <w:t xml:space="preserve"> specific interface. The </w:t>
+      </w:r>
+      <w:proofErr w:type="spellStart"/>
+      <w:r>
+        <w:rPr>
+          <w:rFonts w:ascii="Times New Roman" w:hAnsi="Times New Roman" w:cs="Times New Roman"/>
+          <w:sz w:val="24"/>
+          <w:szCs w:val="24"/>
+        </w:rPr>
+        <w:t>Adaptee</w:t>
+      </w:r>
+      <w:proofErr w:type="spellEnd"/>
+      <w:r>
+        <w:rPr>
+          <w:rFonts w:ascii="Times New Roman" w:hAnsi="Times New Roman" w:cs="Times New Roman"/>
+          <w:sz w:val="24"/>
+          <w:szCs w:val="24"/>
+        </w:rPr>
+        <w:t xml:space="preserve"> processes the request and returns the result, which is then passed back to the client through the Adapter.</w:t>
       </w:r>
     </w:p>
     <w:p>
@@ -2082,7 +2280,43 @@
           <w:sz w:val="24"/>
           <w:szCs w:val="24"/>
         </w:rPr>
-        <w:t>Provides flexibility: The Adapter pattern provides flexibility by allowing the client code to work with the Target interface, which is independent of the specific implementation details of the Adaptee. This makes it easier to switch or replace Adaptee implementations without affecting the client code.</w:t>
+        <w:t xml:space="preserve">Provides flexibility: The Adapter pattern provides flexibility by allowing the client code to work with the Target interface, which is independent of the specific implementation details of the </w:t>
+      </w:r>
+      <w:proofErr w:type="spellStart"/>
+      <w:r>
+        <w:rPr>
+          <w:rFonts w:ascii="Times New Roman" w:hAnsi="Times New Roman" w:cs="Times New Roman"/>
+          <w:sz w:val="24"/>
+          <w:szCs w:val="24"/>
+        </w:rPr>
+        <w:t>Adaptee</w:t>
+      </w:r>
+      <w:proofErr w:type="spellEnd"/>
+      <w:r>
+        <w:rPr>
+          <w:rFonts w:ascii="Times New Roman" w:hAnsi="Times New Roman" w:cs="Times New Roman"/>
+          <w:sz w:val="24"/>
+          <w:szCs w:val="24"/>
+        </w:rPr>
+        <w:t xml:space="preserve">. This makes it easier to switch or replace </w:t>
+      </w:r>
+      <w:proofErr w:type="spellStart"/>
+      <w:r>
+        <w:rPr>
+          <w:rFonts w:ascii="Times New Roman" w:hAnsi="Times New Roman" w:cs="Times New Roman"/>
+          <w:sz w:val="24"/>
+          <w:szCs w:val="24"/>
+        </w:rPr>
+        <w:t>Adaptee</w:t>
+      </w:r>
+      <w:proofErr w:type="spellEnd"/>
+      <w:r>
+        <w:rPr>
+          <w:rFonts w:ascii="Times New Roman" w:hAnsi="Times New Roman" w:cs="Times New Roman"/>
+          <w:sz w:val="24"/>
+          <w:szCs w:val="24"/>
+        </w:rPr>
+        <w:t xml:space="preserve"> implementations without affecting the client code.</w:t>
       </w:r>
     </w:p>
     <w:p>
@@ -2171,6 +2405,28 @@
         </w:rPr>
         <w:t>Implemented example:</w:t>
       </w:r>
+    </w:p>
+    <w:p>
+      <w:pPr>
+        <w:spacing w:line="360" w:lineRule="auto"/>
+        <w:jc w:val="both"/>
+        <w:rPr>
+          <w:rFonts w:ascii="Times New Roman" w:hAnsi="Times New Roman" w:cs="Times New Roman"/>
+          <w:sz w:val="24"/>
+          <w:szCs w:val="24"/>
+        </w:rPr>
+      </w:pPr>
+    </w:p>
+    <w:p>
+      <w:pPr>
+        <w:spacing w:line="360" w:lineRule="auto"/>
+        <w:jc w:val="both"/>
+        <w:rPr>
+          <w:rFonts w:ascii="Times New Roman" w:hAnsi="Times New Roman" w:cs="Times New Roman"/>
+          <w:sz w:val="24"/>
+          <w:szCs w:val="24"/>
+        </w:rPr>
+      </w:pPr>
     </w:p>
     <w:p>
       <w:pPr>
@@ -2190,9 +2446,63 @@
         </w:rPr>
         <w:lastRenderedPageBreak/>
         <w:drawing>
-          <wp:inline distT="0" distB="0" distL="0" distR="0" wp14:anchorId="0651909E" wp14:editId="4BF55BDD">
-            <wp:extent cx="5265420" cy="4641903"/>
-            <wp:effectExtent l="0" t="0" r="0" b="6350"/>
+          <wp:inline distT="0" distB="0" distL="0" distR="0" wp14:anchorId="4D3B3D17" wp14:editId="18D8C719">
+            <wp:extent cx="5593080" cy="3639562"/>
+            <wp:effectExtent l="0" t="0" r="7620" b="0"/>
+            <wp:docPr id="1704769537" name="Picture 1"/>
+            <wp:cNvGraphicFramePr>
+              <a:graphicFrameLocks xmlns:a="http://schemas.openxmlformats.org/drawingml/2006/main" noChangeAspect="1"/>
+            </wp:cNvGraphicFramePr>
+            <a:graphic xmlns:a="http://schemas.openxmlformats.org/drawingml/2006/main">
+              <a:graphicData uri="http://schemas.openxmlformats.org/drawingml/2006/picture">
+                <pic:pic xmlns:pic="http://schemas.openxmlformats.org/drawingml/2006/picture">
+                  <pic:nvPicPr>
+                    <pic:cNvPr id="1704769537" name=""/>
+                    <pic:cNvPicPr/>
+                  </pic:nvPicPr>
+                  <pic:blipFill>
+                    <a:blip r:embed="rId11"/>
+                    <a:stretch>
+                      <a:fillRect/>
+                    </a:stretch>
+                  </pic:blipFill>
+                  <pic:spPr>
+                    <a:xfrm>
+                      <a:off x="0" y="0"/>
+                      <a:ext cx="5597088" cy="3642170"/>
+                    </a:xfrm>
+                    <a:prstGeom prst="rect">
+                      <a:avLst/>
+                    </a:prstGeom>
+                  </pic:spPr>
+                </pic:pic>
+              </a:graphicData>
+            </a:graphic>
+          </wp:inline>
+        </w:drawing>
+      </w:r>
+    </w:p>
+    <w:p>
+      <w:pPr>
+        <w:spacing w:line="360" w:lineRule="auto"/>
+        <w:jc w:val="both"/>
+        <w:rPr>
+          <w:rFonts w:ascii="Times New Roman" w:hAnsi="Times New Roman" w:cs="Times New Roman"/>
+          <w:sz w:val="24"/>
+          <w:szCs w:val="24"/>
+        </w:rPr>
+      </w:pPr>
+      <w:r>
+        <w:rPr>
+          <w:rFonts w:ascii="Times New Roman" w:hAnsi="Times New Roman" w:cs="Times New Roman"/>
+          <w:noProof/>
+          <w:sz w:val="24"/>
+          <w:szCs w:val="24"/>
+        </w:rPr>
+        <w:drawing>
+          <wp:inline distT="0" distB="0" distL="0" distR="0" wp14:anchorId="0651909E" wp14:editId="1D715BE1">
+            <wp:extent cx="4853940" cy="4279149"/>
+            <wp:effectExtent l="0" t="0" r="3810" b="7620"/>
             <wp:docPr id="298718607" name="Picture 1"/>
             <wp:cNvGraphicFramePr>
               <a:graphicFrameLocks xmlns:a="http://schemas.openxmlformats.org/drawingml/2006/main" noChangeAspect="1"/>
@@ -2205,7 +2515,7 @@
                     <pic:cNvPicPr/>
                   </pic:nvPicPr>
                   <pic:blipFill>
-                    <a:blip r:embed="rId11"/>
+                    <a:blip r:embed="rId12"/>
                     <a:stretch>
                       <a:fillRect/>
                     </a:stretch>
@@ -2213,7 +2523,7 @@
                   <pic:spPr>
                     <a:xfrm>
                       <a:off x="0" y="0"/>
-                      <a:ext cx="5273903" cy="4649381"/>
+                      <a:ext cx="4865034" cy="4288929"/>
                     </a:xfrm>
                     <a:prstGeom prst="rect">
                       <a:avLst/>
@@ -2356,7 +2666,6 @@
           <w:sz w:val="28"/>
           <w:szCs w:val="28"/>
         </w:rPr>
-        <w:lastRenderedPageBreak/>
         <w:t>Decorator</w:t>
       </w:r>
     </w:p>
@@ -2373,6 +2682,7 @@
       <w:r>
         <w:rPr>
           <w:rFonts w:ascii="Times New Roman" w:hAnsi="Times New Roman" w:cs="Times New Roman"/>
+          <w:noProof/>
           <w:sz w:val="24"/>
           <w:szCs w:val="24"/>
         </w:rPr>
@@ -2392,7 +2702,7 @@
                     <pic:cNvPicPr/>
                   </pic:nvPicPr>
                   <pic:blipFill>
-                    <a:blip r:embed="rId12"/>
+                    <a:blip r:embed="rId13"/>
                     <a:stretch>
                       <a:fillRect/>
                     </a:stretch>
@@ -2429,6 +2739,7 @@
           <w:sz w:val="24"/>
           <w:szCs w:val="24"/>
         </w:rPr>
+        <w:lastRenderedPageBreak/>
         <w:t>The Decorator design pattern is a structural design pattern that allows behavior to be added to an object dynamically. It provides a flexible alternative to subclassing for extending the functionality of an object. The pattern involves wrapping the original object with one or more decorator objects, which modify the behavior of the original object without changing its interface. This pattern promotes code reusability, flexibility, and easy customization of objects at runtime.</w:t>
       </w:r>
     </w:p>
@@ -2524,140 +2835,140 @@
           <w:sz w:val="24"/>
           <w:szCs w:val="24"/>
         </w:rPr>
+        <w:t>Component: This is the abstract class or interface that defines the common interface for both the concrete component and its decorators. It declares the methods that represent the core functionality of the object.</w:t>
+      </w:r>
+    </w:p>
+    <w:p>
+      <w:pPr>
+        <w:spacing w:line="360" w:lineRule="auto"/>
+        <w:jc w:val="both"/>
+        <w:rPr>
+          <w:rFonts w:ascii="Times New Roman" w:hAnsi="Times New Roman" w:cs="Times New Roman"/>
+          <w:sz w:val="24"/>
+          <w:szCs w:val="24"/>
+        </w:rPr>
+      </w:pPr>
+      <w:r>
+        <w:rPr>
+          <w:rFonts w:ascii="Times New Roman" w:hAnsi="Times New Roman" w:cs="Times New Roman"/>
+          <w:sz w:val="24"/>
+          <w:szCs w:val="24"/>
+        </w:rPr>
+        <w:t>Concrete Component: This is the class that provides the basic functionality and defines the behavior that can be decorated.</w:t>
+      </w:r>
+    </w:p>
+    <w:p>
+      <w:pPr>
+        <w:spacing w:line="360" w:lineRule="auto"/>
+        <w:jc w:val="both"/>
+        <w:rPr>
+          <w:rFonts w:ascii="Times New Roman" w:hAnsi="Times New Roman" w:cs="Times New Roman"/>
+          <w:sz w:val="24"/>
+          <w:szCs w:val="24"/>
+        </w:rPr>
+      </w:pPr>
+      <w:r>
+        <w:rPr>
+          <w:rFonts w:ascii="Times New Roman" w:hAnsi="Times New Roman" w:cs="Times New Roman"/>
+          <w:sz w:val="24"/>
+          <w:szCs w:val="24"/>
+        </w:rPr>
+        <w:t>Decorator: This is the abstract class or interface that implements the Component interface and maintains a reference to the Component object. It acts as the base class for all the decorators and provides the common functionality shared among them.</w:t>
+      </w:r>
+    </w:p>
+    <w:p>
+      <w:pPr>
+        <w:spacing w:line="360" w:lineRule="auto"/>
+        <w:jc w:val="both"/>
+        <w:rPr>
+          <w:rFonts w:ascii="Times New Roman" w:hAnsi="Times New Roman" w:cs="Times New Roman"/>
+          <w:sz w:val="24"/>
+          <w:szCs w:val="24"/>
+        </w:rPr>
+      </w:pPr>
+      <w:r>
+        <w:rPr>
+          <w:rFonts w:ascii="Times New Roman" w:hAnsi="Times New Roman" w:cs="Times New Roman"/>
+          <w:sz w:val="24"/>
+          <w:szCs w:val="24"/>
+        </w:rPr>
+        <w:t>Concrete Decorators: These are the classes that extend the Decorator class and add specific behaviors or modify existing behaviors. Each concrete decorator adds its own functionality while delegating the core behavior to the decorated object.</w:t>
+      </w:r>
+    </w:p>
+    <w:p>
+      <w:pPr>
+        <w:spacing w:line="360" w:lineRule="auto"/>
+        <w:jc w:val="both"/>
+        <w:rPr>
+          <w:rFonts w:ascii="Times New Roman" w:hAnsi="Times New Roman" w:cs="Times New Roman"/>
+          <w:sz w:val="24"/>
+          <w:szCs w:val="24"/>
+        </w:rPr>
+      </w:pPr>
+      <w:r>
+        <w:rPr>
+          <w:rFonts w:ascii="Times New Roman" w:hAnsi="Times New Roman" w:cs="Times New Roman"/>
+          <w:sz w:val="24"/>
+          <w:szCs w:val="24"/>
+        </w:rPr>
+        <w:t>Interaction:</w:t>
+      </w:r>
+    </w:p>
+    <w:p>
+      <w:pPr>
+        <w:spacing w:line="360" w:lineRule="auto"/>
+        <w:jc w:val="both"/>
+        <w:rPr>
+          <w:rFonts w:ascii="Times New Roman" w:hAnsi="Times New Roman" w:cs="Times New Roman"/>
+          <w:sz w:val="24"/>
+          <w:szCs w:val="24"/>
+        </w:rPr>
+      </w:pPr>
+      <w:r>
+        <w:rPr>
+          <w:rFonts w:ascii="Times New Roman" w:hAnsi="Times New Roman" w:cs="Times New Roman"/>
+          <w:sz w:val="24"/>
+          <w:szCs w:val="24"/>
+        </w:rPr>
+        <w:t>The client code interacts with the Component through its interface. The client can wrap the Component object with one or more decorators, effectively adding new behaviors to the object. Each decorator receives requests from the client, performs its specific tasks before or after forwarding the request to the decorated object, and returns the results to the client.</w:t>
+      </w:r>
+    </w:p>
+    <w:p>
+      <w:pPr>
+        <w:spacing w:line="360" w:lineRule="auto"/>
+        <w:jc w:val="both"/>
+        <w:rPr>
+          <w:rFonts w:ascii="Times New Roman" w:hAnsi="Times New Roman" w:cs="Times New Roman"/>
+          <w:sz w:val="24"/>
+          <w:szCs w:val="24"/>
+        </w:rPr>
+      </w:pPr>
+      <w:r>
+        <w:rPr>
+          <w:rFonts w:ascii="Times New Roman" w:hAnsi="Times New Roman" w:cs="Times New Roman"/>
+          <w:sz w:val="24"/>
+          <w:szCs w:val="24"/>
+        </w:rPr>
+        <w:t>Benefits:</w:t>
+      </w:r>
+    </w:p>
+    <w:p>
+      <w:pPr>
+        <w:spacing w:line="360" w:lineRule="auto"/>
+        <w:jc w:val="both"/>
+        <w:rPr>
+          <w:rFonts w:ascii="Times New Roman" w:hAnsi="Times New Roman" w:cs="Times New Roman"/>
+          <w:sz w:val="24"/>
+          <w:szCs w:val="24"/>
+        </w:rPr>
+      </w:pPr>
+      <w:r>
+        <w:rPr>
+          <w:rFonts w:ascii="Times New Roman" w:hAnsi="Times New Roman" w:cs="Times New Roman"/>
+          <w:sz w:val="24"/>
+          <w:szCs w:val="24"/>
+        </w:rPr>
         <w:lastRenderedPageBreak/>
-        <w:t>Component: This is the abstract class or interface that defines the common interface for both the concrete component and its decorators. It declares the methods that represent the core functionality of the object.</w:t>
-      </w:r>
-    </w:p>
-    <w:p>
-      <w:pPr>
-        <w:spacing w:line="360" w:lineRule="auto"/>
-        <w:jc w:val="both"/>
-        <w:rPr>
-          <w:rFonts w:ascii="Times New Roman" w:hAnsi="Times New Roman" w:cs="Times New Roman"/>
-          <w:sz w:val="24"/>
-          <w:szCs w:val="24"/>
-        </w:rPr>
-      </w:pPr>
-      <w:r>
-        <w:rPr>
-          <w:rFonts w:ascii="Times New Roman" w:hAnsi="Times New Roman" w:cs="Times New Roman"/>
-          <w:sz w:val="24"/>
-          <w:szCs w:val="24"/>
-        </w:rPr>
-        <w:t>Concrete Component: This is the class that provides the basic functionality and defines the behavior that can be decorated.</w:t>
-      </w:r>
-    </w:p>
-    <w:p>
-      <w:pPr>
-        <w:spacing w:line="360" w:lineRule="auto"/>
-        <w:jc w:val="both"/>
-        <w:rPr>
-          <w:rFonts w:ascii="Times New Roman" w:hAnsi="Times New Roman" w:cs="Times New Roman"/>
-          <w:sz w:val="24"/>
-          <w:szCs w:val="24"/>
-        </w:rPr>
-      </w:pPr>
-      <w:r>
-        <w:rPr>
-          <w:rFonts w:ascii="Times New Roman" w:hAnsi="Times New Roman" w:cs="Times New Roman"/>
-          <w:sz w:val="24"/>
-          <w:szCs w:val="24"/>
-        </w:rPr>
-        <w:t>Decorator: This is the abstract class or interface that implements the Component interface and maintains a reference to the Component object. It acts as the base class for all the decorators and provides the common functionality shared among them.</w:t>
-      </w:r>
-    </w:p>
-    <w:p>
-      <w:pPr>
-        <w:spacing w:line="360" w:lineRule="auto"/>
-        <w:jc w:val="both"/>
-        <w:rPr>
-          <w:rFonts w:ascii="Times New Roman" w:hAnsi="Times New Roman" w:cs="Times New Roman"/>
-          <w:sz w:val="24"/>
-          <w:szCs w:val="24"/>
-        </w:rPr>
-      </w:pPr>
-      <w:r>
-        <w:rPr>
-          <w:rFonts w:ascii="Times New Roman" w:hAnsi="Times New Roman" w:cs="Times New Roman"/>
-          <w:sz w:val="24"/>
-          <w:szCs w:val="24"/>
-        </w:rPr>
-        <w:t>Concrete Decorators: These are the classes that extend the Decorator class and add specific behaviors or modify existing behaviors. Each concrete decorator adds its own functionality while delegating the core behavior to the decorated object.</w:t>
-      </w:r>
-    </w:p>
-    <w:p>
-      <w:pPr>
-        <w:spacing w:line="360" w:lineRule="auto"/>
-        <w:jc w:val="both"/>
-        <w:rPr>
-          <w:rFonts w:ascii="Times New Roman" w:hAnsi="Times New Roman" w:cs="Times New Roman"/>
-          <w:sz w:val="24"/>
-          <w:szCs w:val="24"/>
-        </w:rPr>
-      </w:pPr>
-      <w:r>
-        <w:rPr>
-          <w:rFonts w:ascii="Times New Roman" w:hAnsi="Times New Roman" w:cs="Times New Roman"/>
-          <w:sz w:val="24"/>
-          <w:szCs w:val="24"/>
-        </w:rPr>
-        <w:t>Interaction:</w:t>
-      </w:r>
-    </w:p>
-    <w:p>
-      <w:pPr>
-        <w:spacing w:line="360" w:lineRule="auto"/>
-        <w:jc w:val="both"/>
-        <w:rPr>
-          <w:rFonts w:ascii="Times New Roman" w:hAnsi="Times New Roman" w:cs="Times New Roman"/>
-          <w:sz w:val="24"/>
-          <w:szCs w:val="24"/>
-        </w:rPr>
-      </w:pPr>
-      <w:r>
-        <w:rPr>
-          <w:rFonts w:ascii="Times New Roman" w:hAnsi="Times New Roman" w:cs="Times New Roman"/>
-          <w:sz w:val="24"/>
-          <w:szCs w:val="24"/>
-        </w:rPr>
-        <w:t>The client code interacts with the Component through its interface. The client can wrap the Component object with one or more decorators, effectively adding new behaviors to the object. Each decorator receives requests from the client, performs its specific tasks before or after forwarding the request to the decorated object, and returns the results to the client.</w:t>
-      </w:r>
-    </w:p>
-    <w:p>
-      <w:pPr>
-        <w:spacing w:line="360" w:lineRule="auto"/>
-        <w:jc w:val="both"/>
-        <w:rPr>
-          <w:rFonts w:ascii="Times New Roman" w:hAnsi="Times New Roman" w:cs="Times New Roman"/>
-          <w:sz w:val="24"/>
-          <w:szCs w:val="24"/>
-        </w:rPr>
-      </w:pPr>
-      <w:r>
-        <w:rPr>
-          <w:rFonts w:ascii="Times New Roman" w:hAnsi="Times New Roman" w:cs="Times New Roman"/>
-          <w:sz w:val="24"/>
-          <w:szCs w:val="24"/>
-        </w:rPr>
-        <w:t>Benefits:</w:t>
-      </w:r>
-    </w:p>
-    <w:p>
-      <w:pPr>
-        <w:spacing w:line="360" w:lineRule="auto"/>
-        <w:jc w:val="both"/>
-        <w:rPr>
-          <w:rFonts w:ascii="Times New Roman" w:hAnsi="Times New Roman" w:cs="Times New Roman"/>
-          <w:sz w:val="24"/>
-          <w:szCs w:val="24"/>
-        </w:rPr>
-      </w:pPr>
-      <w:r>
-        <w:rPr>
-          <w:rFonts w:ascii="Times New Roman" w:hAnsi="Times New Roman" w:cs="Times New Roman"/>
-          <w:sz w:val="24"/>
-          <w:szCs w:val="24"/>
-        </w:rPr>
         <w:t>Code reusability: The Decorator pattern promotes code reusability by allowing the reuse of both the original component and the decorators. Different combinations of decorators can be applied to the same component, providing a flexible way to add and remove functionalities.</w:t>
       </w:r>
     </w:p>
@@ -2745,7 +3056,6 @@
           <w:sz w:val="24"/>
           <w:szCs w:val="24"/>
         </w:rPr>
-        <w:lastRenderedPageBreak/>
         <w:t>Increased complexity: The Decorator pattern can introduce a higher level of complexity, as it involves multiple layers of wrapping objects and delegation. This complexity can make the code more difficult to understand and maintain, especially if there are many decorators and complex interactions between them.</w:t>
       </w:r>
     </w:p>
@@ -2800,6 +3110,7 @@
       <w:r>
         <w:rPr>
           <w:rFonts w:ascii="Times New Roman" w:hAnsi="Times New Roman" w:cs="Times New Roman"/>
+          <w:noProof/>
           <w:sz w:val="24"/>
           <w:szCs w:val="24"/>
         </w:rPr>
@@ -2819,7 +3130,7 @@
                     <pic:cNvPicPr/>
                   </pic:nvPicPr>
                   <pic:blipFill>
-                    <a:blip r:embed="rId13"/>
+                    <a:blip r:embed="rId14"/>
                     <a:stretch>
                       <a:fillRect/>
                     </a:stretch>
@@ -2853,9 +3164,11 @@
       <w:r>
         <w:rPr>
           <w:rFonts w:ascii="Times New Roman" w:hAnsi="Times New Roman" w:cs="Times New Roman"/>
-          <w:sz w:val="24"/>
-          <w:szCs w:val="24"/>
-        </w:rPr>
+          <w:noProof/>
+          <w:sz w:val="24"/>
+          <w:szCs w:val="24"/>
+        </w:rPr>
+        <w:lastRenderedPageBreak/>
         <w:drawing>
           <wp:inline distT="0" distB="0" distL="0" distR="0" wp14:anchorId="0712A691" wp14:editId="6A47CEAE">
             <wp:extent cx="6118860" cy="2001882"/>
@@ -2872,7 +3185,7 @@
                     <pic:cNvPicPr/>
                   </pic:nvPicPr>
                   <pic:blipFill>
-                    <a:blip r:embed="rId14"/>
+                    <a:blip r:embed="rId15"/>
                     <a:stretch>
                       <a:fillRect/>
                     </a:stretch>
@@ -2906,6 +3219,7 @@
       <w:r>
         <w:rPr>
           <w:rFonts w:ascii="Times New Roman" w:hAnsi="Times New Roman" w:cs="Times New Roman"/>
+          <w:noProof/>
           <w:sz w:val="24"/>
           <w:szCs w:val="24"/>
         </w:rPr>
@@ -2925,7 +3239,7 @@
                     <pic:cNvPicPr/>
                   </pic:nvPicPr>
                   <pic:blipFill>
-                    <a:blip r:embed="rId15"/>
+                    <a:blip r:embed="rId16"/>
                     <a:stretch>
                       <a:fillRect/>
                     </a:stretch>
@@ -2959,10 +3273,10 @@
       <w:r>
         <w:rPr>
           <w:rFonts w:ascii="Times New Roman" w:hAnsi="Times New Roman" w:cs="Times New Roman"/>
-          <w:sz w:val="24"/>
-          <w:szCs w:val="24"/>
-        </w:rPr>
-        <w:lastRenderedPageBreak/>
+          <w:noProof/>
+          <w:sz w:val="24"/>
+          <w:szCs w:val="24"/>
+        </w:rPr>
         <w:drawing>
           <wp:inline distT="0" distB="0" distL="0" distR="0" wp14:anchorId="0859E8D0" wp14:editId="03DD0076">
             <wp:extent cx="6692265" cy="2366010"/>
@@ -2979,7 +3293,7 @@
                     <pic:cNvPicPr/>
                   </pic:nvPicPr>
                   <pic:blipFill>
-                    <a:blip r:embed="rId16"/>
+                    <a:blip r:embed="rId17"/>
                     <a:stretch>
                       <a:fillRect/>
                     </a:stretch>
@@ -3013,9 +3327,11 @@
       <w:r>
         <w:rPr>
           <w:rFonts w:ascii="Times New Roman" w:hAnsi="Times New Roman" w:cs="Times New Roman"/>
-          <w:sz w:val="24"/>
-          <w:szCs w:val="24"/>
-        </w:rPr>
+          <w:noProof/>
+          <w:sz w:val="24"/>
+          <w:szCs w:val="24"/>
+        </w:rPr>
+        <w:lastRenderedPageBreak/>
         <w:drawing>
           <wp:inline distT="0" distB="0" distL="0" distR="0" wp14:anchorId="248284F4" wp14:editId="42AD0B8F">
             <wp:extent cx="6692265" cy="2325370"/>
@@ -3032,7 +3348,7 @@
                     <pic:cNvPicPr/>
                   </pic:nvPicPr>
                   <pic:blipFill>
-                    <a:blip r:embed="rId17"/>
+                    <a:blip r:embed="rId18"/>
                     <a:stretch>
                       <a:fillRect/>
                     </a:stretch>
@@ -3143,6 +3459,7 @@
       <w:r>
         <w:rPr>
           <w:rFonts w:ascii="Times New Roman" w:hAnsi="Times New Roman" w:cs="Times New Roman"/>
+          <w:noProof/>
           <w:sz w:val="24"/>
           <w:szCs w:val="24"/>
         </w:rPr>
@@ -3162,7 +3479,7 @@
                     <pic:cNvPicPr/>
                   </pic:nvPicPr>
                   <pic:blipFill>
-                    <a:blip r:embed="rId18"/>
+                    <a:blip r:embed="rId19"/>
                     <a:stretch>
                       <a:fillRect/>
                     </a:stretch>
@@ -3199,83 +3516,83 @@
           <w:sz w:val="24"/>
           <w:szCs w:val="24"/>
         </w:rPr>
+        <w:t>The State design pattern is a behavioral design pattern that allows an object to alter its behavior when its internal state changes. It encapsulates different behaviors into separate state objects and delegates the behavior execution to the current state object. This pattern promotes the flexibility to add new behaviors without modifying existing code and improves the clarity of state-dependent behavior.</w:t>
+      </w:r>
+    </w:p>
+    <w:p>
+      <w:pPr>
+        <w:spacing w:line="360" w:lineRule="auto"/>
+        <w:jc w:val="both"/>
+        <w:rPr>
+          <w:rFonts w:ascii="Times New Roman" w:hAnsi="Times New Roman" w:cs="Times New Roman"/>
+          <w:sz w:val="24"/>
+          <w:szCs w:val="24"/>
+        </w:rPr>
+      </w:pPr>
+      <w:r>
+        <w:rPr>
+          <w:rFonts w:ascii="Times New Roman" w:hAnsi="Times New Roman" w:cs="Times New Roman"/>
+          <w:sz w:val="24"/>
+          <w:szCs w:val="24"/>
+        </w:rPr>
+        <w:t>Intent:</w:t>
+      </w:r>
+    </w:p>
+    <w:p>
+      <w:pPr>
+        <w:spacing w:line="360" w:lineRule="auto"/>
+        <w:jc w:val="both"/>
+        <w:rPr>
+          <w:rFonts w:ascii="Times New Roman" w:hAnsi="Times New Roman" w:cs="Times New Roman"/>
+          <w:sz w:val="24"/>
+          <w:szCs w:val="24"/>
+        </w:rPr>
+      </w:pPr>
+      <w:r>
+        <w:rPr>
+          <w:rFonts w:ascii="Times New Roman" w:hAnsi="Times New Roman" w:cs="Times New Roman"/>
+          <w:sz w:val="24"/>
+          <w:szCs w:val="24"/>
+        </w:rPr>
+        <w:t>The intent of the State pattern is to allow an object to change its behavior dynamically based on its internal state. It enables the object to appear as if it changes its class when its internal state changes, without modifying the object's interface.</w:t>
+      </w:r>
+    </w:p>
+    <w:p>
+      <w:pPr>
+        <w:spacing w:line="360" w:lineRule="auto"/>
+        <w:jc w:val="both"/>
+        <w:rPr>
+          <w:rFonts w:ascii="Times New Roman" w:hAnsi="Times New Roman" w:cs="Times New Roman"/>
+          <w:sz w:val="24"/>
+          <w:szCs w:val="24"/>
+        </w:rPr>
+      </w:pPr>
+      <w:r>
+        <w:rPr>
+          <w:rFonts w:ascii="Times New Roman" w:hAnsi="Times New Roman" w:cs="Times New Roman"/>
+          <w:sz w:val="24"/>
+          <w:szCs w:val="24"/>
+        </w:rPr>
+        <w:t>Structure:</w:t>
+      </w:r>
+    </w:p>
+    <w:p>
+      <w:pPr>
+        <w:spacing w:line="360" w:lineRule="auto"/>
+        <w:jc w:val="both"/>
+        <w:rPr>
+          <w:rFonts w:ascii="Times New Roman" w:hAnsi="Times New Roman" w:cs="Times New Roman"/>
+          <w:sz w:val="24"/>
+          <w:szCs w:val="24"/>
+        </w:rPr>
+      </w:pPr>
+      <w:r>
+        <w:rPr>
+          <w:rFonts w:ascii="Times New Roman" w:hAnsi="Times New Roman" w:cs="Times New Roman"/>
+          <w:sz w:val="24"/>
+          <w:szCs w:val="24"/>
+        </w:rPr>
         <w:lastRenderedPageBreak/>
-        <w:t>The State design pattern is a behavioral design pattern that allows an object to alter its behavior when its internal state changes. It encapsulates different behaviors into separate state objects and delegates the behavior execution to the current state object. This pattern promotes the flexibility to add new behaviors without modifying existing code and improves the clarity of state-dependent behavior.</w:t>
-      </w:r>
-    </w:p>
-    <w:p>
-      <w:pPr>
-        <w:spacing w:line="360" w:lineRule="auto"/>
-        <w:jc w:val="both"/>
-        <w:rPr>
-          <w:rFonts w:ascii="Times New Roman" w:hAnsi="Times New Roman" w:cs="Times New Roman"/>
-          <w:sz w:val="24"/>
-          <w:szCs w:val="24"/>
-        </w:rPr>
-      </w:pPr>
-      <w:r>
-        <w:rPr>
-          <w:rFonts w:ascii="Times New Roman" w:hAnsi="Times New Roman" w:cs="Times New Roman"/>
-          <w:sz w:val="24"/>
-          <w:szCs w:val="24"/>
-        </w:rPr>
-        <w:t>Intent:</w:t>
-      </w:r>
-    </w:p>
-    <w:p>
-      <w:pPr>
-        <w:spacing w:line="360" w:lineRule="auto"/>
-        <w:jc w:val="both"/>
-        <w:rPr>
-          <w:rFonts w:ascii="Times New Roman" w:hAnsi="Times New Roman" w:cs="Times New Roman"/>
-          <w:sz w:val="24"/>
-          <w:szCs w:val="24"/>
-        </w:rPr>
-      </w:pPr>
-      <w:r>
-        <w:rPr>
-          <w:rFonts w:ascii="Times New Roman" w:hAnsi="Times New Roman" w:cs="Times New Roman"/>
-          <w:sz w:val="24"/>
-          <w:szCs w:val="24"/>
-        </w:rPr>
-        <w:t>The intent of the State pattern is to allow an object to change its behavior dynamically based on its internal state. It enables the object to appear as if it changes its class when its internal state changes, without modifying the object's interface.</w:t>
-      </w:r>
-    </w:p>
-    <w:p>
-      <w:pPr>
-        <w:spacing w:line="360" w:lineRule="auto"/>
-        <w:jc w:val="both"/>
-        <w:rPr>
-          <w:rFonts w:ascii="Times New Roman" w:hAnsi="Times New Roman" w:cs="Times New Roman"/>
-          <w:sz w:val="24"/>
-          <w:szCs w:val="24"/>
-        </w:rPr>
-      </w:pPr>
-      <w:r>
-        <w:rPr>
-          <w:rFonts w:ascii="Times New Roman" w:hAnsi="Times New Roman" w:cs="Times New Roman"/>
-          <w:sz w:val="24"/>
-          <w:szCs w:val="24"/>
-        </w:rPr>
-        <w:t>Structure:</w:t>
-      </w:r>
-    </w:p>
-    <w:p>
-      <w:pPr>
-        <w:spacing w:line="360" w:lineRule="auto"/>
-        <w:jc w:val="both"/>
-        <w:rPr>
-          <w:rFonts w:ascii="Times New Roman" w:hAnsi="Times New Roman" w:cs="Times New Roman"/>
-          <w:sz w:val="24"/>
-          <w:szCs w:val="24"/>
-        </w:rPr>
-      </w:pPr>
-      <w:r>
-        <w:rPr>
-          <w:rFonts w:ascii="Times New Roman" w:hAnsi="Times New Roman" w:cs="Times New Roman"/>
-          <w:sz w:val="24"/>
-          <w:szCs w:val="24"/>
-        </w:rPr>
         <w:t>The key participants in the State pattern are:</w:t>
       </w:r>
     </w:p>
@@ -3447,64 +3764,64 @@
           <w:sz w:val="24"/>
           <w:szCs w:val="24"/>
         </w:rPr>
+        <w:t>Improves maintainability: By encapsulating state-specific behavior into separate classes, the State pattern improves the maintainability of the codebase. It reduces the likelihood of introducing bugs and makes it easier to understand and modify the behavior of individual states.</w:t>
+      </w:r>
+    </w:p>
+    <w:p>
+      <w:pPr>
+        <w:spacing w:line="360" w:lineRule="auto"/>
+        <w:jc w:val="both"/>
+        <w:rPr>
+          <w:rFonts w:ascii="Times New Roman" w:hAnsi="Times New Roman" w:cs="Times New Roman"/>
+          <w:sz w:val="24"/>
+          <w:szCs w:val="24"/>
+        </w:rPr>
+      </w:pPr>
+      <w:r>
+        <w:rPr>
+          <w:rFonts w:ascii="Times New Roman" w:hAnsi="Times New Roman" w:cs="Times New Roman"/>
+          <w:sz w:val="24"/>
+          <w:szCs w:val="24"/>
+        </w:rPr>
+        <w:t>Limitations:</w:t>
+      </w:r>
+    </w:p>
+    <w:p>
+      <w:pPr>
+        <w:spacing w:line="360" w:lineRule="auto"/>
+        <w:jc w:val="both"/>
+        <w:rPr>
+          <w:rFonts w:ascii="Times New Roman" w:hAnsi="Times New Roman" w:cs="Times New Roman"/>
+          <w:sz w:val="24"/>
+          <w:szCs w:val="24"/>
+        </w:rPr>
+      </w:pPr>
+      <w:r>
+        <w:rPr>
+          <w:rFonts w:ascii="Times New Roman" w:hAnsi="Times New Roman" w:cs="Times New Roman"/>
+          <w:sz w:val="24"/>
+          <w:szCs w:val="24"/>
+        </w:rPr>
+        <w:t>Increased number of classes: The State pattern can lead to a larger number of classes in the system, as each state is encapsulated into a separate class. This can make the codebase more complex and harder to manage, especially if there are many states with similar behavior.</w:t>
+      </w:r>
+    </w:p>
+    <w:p>
+      <w:pPr>
+        <w:spacing w:line="360" w:lineRule="auto"/>
+        <w:jc w:val="both"/>
+        <w:rPr>
+          <w:rFonts w:ascii="Times New Roman" w:hAnsi="Times New Roman" w:cs="Times New Roman"/>
+          <w:sz w:val="24"/>
+          <w:szCs w:val="24"/>
+        </w:rPr>
+      </w:pPr>
+      <w:r>
+        <w:rPr>
+          <w:rFonts w:ascii="Times New Roman" w:hAnsi="Times New Roman" w:cs="Times New Roman"/>
+          <w:sz w:val="24"/>
+          <w:szCs w:val="24"/>
+        </w:rPr>
         <w:lastRenderedPageBreak/>
-        <w:t>Improves maintainability: By encapsulating state-specific behavior into separate classes, the State pattern improves the maintainability of the codebase. It reduces the likelihood of introducing bugs and makes it easier to understand and modify the behavior of individual states.</w:t>
-      </w:r>
-    </w:p>
-    <w:p>
-      <w:pPr>
-        <w:spacing w:line="360" w:lineRule="auto"/>
-        <w:jc w:val="both"/>
-        <w:rPr>
-          <w:rFonts w:ascii="Times New Roman" w:hAnsi="Times New Roman" w:cs="Times New Roman"/>
-          <w:sz w:val="24"/>
-          <w:szCs w:val="24"/>
-        </w:rPr>
-      </w:pPr>
-      <w:r>
-        <w:rPr>
-          <w:rFonts w:ascii="Times New Roman" w:hAnsi="Times New Roman" w:cs="Times New Roman"/>
-          <w:sz w:val="24"/>
-          <w:szCs w:val="24"/>
-        </w:rPr>
-        <w:t>Limitations:</w:t>
-      </w:r>
-    </w:p>
-    <w:p>
-      <w:pPr>
-        <w:spacing w:line="360" w:lineRule="auto"/>
-        <w:jc w:val="both"/>
-        <w:rPr>
-          <w:rFonts w:ascii="Times New Roman" w:hAnsi="Times New Roman" w:cs="Times New Roman"/>
-          <w:sz w:val="24"/>
-          <w:szCs w:val="24"/>
-        </w:rPr>
-      </w:pPr>
-      <w:r>
-        <w:rPr>
-          <w:rFonts w:ascii="Times New Roman" w:hAnsi="Times New Roman" w:cs="Times New Roman"/>
-          <w:sz w:val="24"/>
-          <w:szCs w:val="24"/>
-        </w:rPr>
-        <w:t>Increased number of classes: The State pattern can lead to a larger number of classes in the system, as each state is encapsulated into a separate class. This can make the codebase more complex and harder to manage, especially if there are many states with similar behavior.</w:t>
-      </w:r>
-    </w:p>
-    <w:p>
-      <w:pPr>
-        <w:spacing w:line="360" w:lineRule="auto"/>
-        <w:jc w:val="both"/>
-        <w:rPr>
-          <w:rFonts w:ascii="Times New Roman" w:hAnsi="Times New Roman" w:cs="Times New Roman"/>
-          <w:sz w:val="24"/>
-          <w:szCs w:val="24"/>
-        </w:rPr>
-      </w:pPr>
-      <w:r>
-        <w:rPr>
-          <w:rFonts w:ascii="Times New Roman" w:hAnsi="Times New Roman" w:cs="Times New Roman"/>
-          <w:sz w:val="24"/>
-          <w:szCs w:val="24"/>
-        </w:rPr>
         <w:t>Context-awareness: The Context needs to maintain the current state and delegate behavior execution to the appropriate state object. This implies that the Context needs to be aware of the states and their transitions, which can introduce complexity and tight coupling.</w:t>
       </w:r>
     </w:p>
@@ -3540,6 +3857,7 @@
       <w:r>
         <w:rPr>
           <w:rFonts w:ascii="Times New Roman" w:hAnsi="Times New Roman" w:cs="Times New Roman"/>
+          <w:noProof/>
           <w:sz w:val="24"/>
           <w:szCs w:val="24"/>
         </w:rPr>
@@ -3559,7 +3877,7 @@
                     <pic:cNvPicPr/>
                   </pic:nvPicPr>
                   <pic:blipFill>
-                    <a:blip r:embed="rId19"/>
+                    <a:blip r:embed="rId20"/>
                     <a:stretch>
                       <a:fillRect/>
                     </a:stretch>
@@ -3593,6 +3911,7 @@
       <w:r>
         <w:rPr>
           <w:rFonts w:ascii="Times New Roman" w:hAnsi="Times New Roman" w:cs="Times New Roman"/>
+          <w:noProof/>
           <w:sz w:val="24"/>
           <w:szCs w:val="24"/>
         </w:rPr>
@@ -3612,7 +3931,7 @@
                     <pic:cNvPicPr/>
                   </pic:nvPicPr>
                   <pic:blipFill>
-                    <a:blip r:embed="rId20"/>
+                    <a:blip r:embed="rId21"/>
                     <a:stretch>
                       <a:fillRect/>
                     </a:stretch>
@@ -3646,10 +3965,10 @@
       <w:r>
         <w:rPr>
           <w:rFonts w:ascii="Times New Roman" w:hAnsi="Times New Roman" w:cs="Times New Roman"/>
-          <w:sz w:val="24"/>
-          <w:szCs w:val="24"/>
-        </w:rPr>
-        <w:lastRenderedPageBreak/>
+          <w:noProof/>
+          <w:sz w:val="24"/>
+          <w:szCs w:val="24"/>
+        </w:rPr>
         <w:drawing>
           <wp:inline distT="0" distB="0" distL="0" distR="0" wp14:anchorId="7B49B28F" wp14:editId="58D78757">
             <wp:extent cx="3749040" cy="1614847"/>
@@ -3666,7 +3985,7 @@
                     <pic:cNvPicPr/>
                   </pic:nvPicPr>
                   <pic:blipFill>
-                    <a:blip r:embed="rId21"/>
+                    <a:blip r:embed="rId22"/>
                     <a:stretch>
                       <a:fillRect/>
                     </a:stretch>
@@ -3700,9 +4019,11 @@
       <w:r>
         <w:rPr>
           <w:rFonts w:ascii="Times New Roman" w:hAnsi="Times New Roman" w:cs="Times New Roman"/>
-          <w:sz w:val="24"/>
-          <w:szCs w:val="24"/>
-        </w:rPr>
+          <w:noProof/>
+          <w:sz w:val="24"/>
+          <w:szCs w:val="24"/>
+        </w:rPr>
+        <w:lastRenderedPageBreak/>
         <w:drawing>
           <wp:inline distT="0" distB="0" distL="0" distR="0" wp14:anchorId="4CD30499" wp14:editId="12D0AF5F">
             <wp:extent cx="3756660" cy="1512749"/>
@@ -3719,7 +4040,7 @@
                     <pic:cNvPicPr/>
                   </pic:nvPicPr>
                   <pic:blipFill>
-                    <a:blip r:embed="rId22"/>
+                    <a:blip r:embed="rId23"/>
                     <a:stretch>
                       <a:fillRect/>
                     </a:stretch>
@@ -3796,6 +4117,7 @@
       <w:r>
         <w:rPr>
           <w:rFonts w:ascii="Times New Roman" w:hAnsi="Times New Roman" w:cs="Times New Roman"/>
+          <w:noProof/>
           <w:sz w:val="24"/>
           <w:szCs w:val="24"/>
         </w:rPr>
@@ -3815,7 +4137,7 @@
                     <pic:cNvPicPr/>
                   </pic:nvPicPr>
                   <pic:blipFill>
-                    <a:blip r:embed="rId23"/>
+                    <a:blip r:embed="rId24"/>
                     <a:stretch>
                       <a:fillRect/>
                     </a:stretch>
@@ -3884,75 +4206,75 @@
           <w:sz w:val="24"/>
           <w:szCs w:val="24"/>
         </w:rPr>
+        <w:t>The intent of the Strategy pattern is to define a family of algorithms, encapsulate each one as a separate strategy object, and make them interchangeable. It allows the client code to dynamically select and use different strategies based on the desired behavior.</w:t>
+      </w:r>
+    </w:p>
+    <w:p>
+      <w:pPr>
+        <w:rPr>
+          <w:rFonts w:ascii="Times New Roman" w:hAnsi="Times New Roman" w:cs="Times New Roman"/>
+          <w:sz w:val="24"/>
+          <w:szCs w:val="24"/>
+        </w:rPr>
+      </w:pPr>
+      <w:r>
+        <w:rPr>
+          <w:rFonts w:ascii="Times New Roman" w:hAnsi="Times New Roman" w:cs="Times New Roman"/>
+          <w:sz w:val="24"/>
+          <w:szCs w:val="24"/>
+        </w:rPr>
+        <w:t>Structure:</w:t>
+      </w:r>
+    </w:p>
+    <w:p>
+      <w:pPr>
+        <w:rPr>
+          <w:rFonts w:ascii="Times New Roman" w:hAnsi="Times New Roman" w:cs="Times New Roman"/>
+          <w:sz w:val="24"/>
+          <w:szCs w:val="24"/>
+        </w:rPr>
+      </w:pPr>
+      <w:r>
+        <w:rPr>
+          <w:rFonts w:ascii="Times New Roman" w:hAnsi="Times New Roman" w:cs="Times New Roman"/>
+          <w:sz w:val="24"/>
+          <w:szCs w:val="24"/>
+        </w:rPr>
+        <w:t>The key participants in the Strategy pattern are:</w:t>
+      </w:r>
+    </w:p>
+    <w:p>
+      <w:pPr>
+        <w:rPr>
+          <w:rFonts w:ascii="Times New Roman" w:hAnsi="Times New Roman" w:cs="Times New Roman"/>
+          <w:sz w:val="24"/>
+          <w:szCs w:val="24"/>
+        </w:rPr>
+      </w:pPr>
+      <w:r>
+        <w:rPr>
+          <w:rFonts w:ascii="Times New Roman" w:hAnsi="Times New Roman" w:cs="Times New Roman"/>
+          <w:sz w:val="24"/>
+          <w:szCs w:val="24"/>
+        </w:rPr>
+        <w:t>Context: This is the class that holds a reference to the selected strategy object. The context provides a method for the client code to set the desired strategy and delegates the execution of the algorithm to the strategy object.</w:t>
+      </w:r>
+    </w:p>
+    <w:p>
+      <w:pPr>
+        <w:rPr>
+          <w:rFonts w:ascii="Times New Roman" w:hAnsi="Times New Roman" w:cs="Times New Roman"/>
+          <w:sz w:val="24"/>
+          <w:szCs w:val="24"/>
+        </w:rPr>
+      </w:pPr>
+      <w:r>
+        <w:rPr>
+          <w:rFonts w:ascii="Times New Roman" w:hAnsi="Times New Roman" w:cs="Times New Roman"/>
+          <w:sz w:val="24"/>
+          <w:szCs w:val="24"/>
+        </w:rPr>
         <w:lastRenderedPageBreak/>
-        <w:t>The intent of the Strategy pattern is to define a family of algorithms, encapsulate each one as a separate strategy object, and make them interchangeable. It allows the client code to dynamically select and use different strategies based on the desired behavior.</w:t>
-      </w:r>
-    </w:p>
-    <w:p>
-      <w:pPr>
-        <w:rPr>
-          <w:rFonts w:ascii="Times New Roman" w:hAnsi="Times New Roman" w:cs="Times New Roman"/>
-          <w:sz w:val="24"/>
-          <w:szCs w:val="24"/>
-        </w:rPr>
-      </w:pPr>
-      <w:r>
-        <w:rPr>
-          <w:rFonts w:ascii="Times New Roman" w:hAnsi="Times New Roman" w:cs="Times New Roman"/>
-          <w:sz w:val="24"/>
-          <w:szCs w:val="24"/>
-        </w:rPr>
-        <w:t>Structure:</w:t>
-      </w:r>
-    </w:p>
-    <w:p>
-      <w:pPr>
-        <w:rPr>
-          <w:rFonts w:ascii="Times New Roman" w:hAnsi="Times New Roman" w:cs="Times New Roman"/>
-          <w:sz w:val="24"/>
-          <w:szCs w:val="24"/>
-        </w:rPr>
-      </w:pPr>
-      <w:r>
-        <w:rPr>
-          <w:rFonts w:ascii="Times New Roman" w:hAnsi="Times New Roman" w:cs="Times New Roman"/>
-          <w:sz w:val="24"/>
-          <w:szCs w:val="24"/>
-        </w:rPr>
-        <w:t>The key participants in the Strategy pattern are:</w:t>
-      </w:r>
-    </w:p>
-    <w:p>
-      <w:pPr>
-        <w:rPr>
-          <w:rFonts w:ascii="Times New Roman" w:hAnsi="Times New Roman" w:cs="Times New Roman"/>
-          <w:sz w:val="24"/>
-          <w:szCs w:val="24"/>
-        </w:rPr>
-      </w:pPr>
-      <w:r>
-        <w:rPr>
-          <w:rFonts w:ascii="Times New Roman" w:hAnsi="Times New Roman" w:cs="Times New Roman"/>
-          <w:sz w:val="24"/>
-          <w:szCs w:val="24"/>
-        </w:rPr>
-        <w:t>Context: This is the class that holds a reference to the selected strategy object. The context provides a method for the client code to set the desired strategy and delegates the execution of the algorithm to the strategy object.</w:t>
-      </w:r>
-    </w:p>
-    <w:p>
-      <w:pPr>
-        <w:rPr>
-          <w:rFonts w:ascii="Times New Roman" w:hAnsi="Times New Roman" w:cs="Times New Roman"/>
-          <w:sz w:val="24"/>
-          <w:szCs w:val="24"/>
-        </w:rPr>
-      </w:pPr>
-      <w:r>
-        <w:rPr>
-          <w:rFonts w:ascii="Times New Roman" w:hAnsi="Times New Roman" w:cs="Times New Roman"/>
-          <w:sz w:val="24"/>
-          <w:szCs w:val="24"/>
-        </w:rPr>
         <w:t>Strategy: This is the interface or abstract class that defines the common methods for all concrete strategy classes. It encapsulates the algorithm and provides a common interface for executing the algorithm.</w:t>
       </w:r>
     </w:p>
@@ -4167,7 +4489,6 @@
           <w:sz w:val="24"/>
           <w:szCs w:val="24"/>
         </w:rPr>
-        <w:lastRenderedPageBreak/>
         <w:t>Implemented example:</w:t>
       </w:r>
     </w:p>
@@ -4182,6 +4503,7 @@
       <w:r>
         <w:rPr>
           <w:rFonts w:ascii="Times New Roman" w:hAnsi="Times New Roman" w:cs="Times New Roman"/>
+          <w:noProof/>
           <w:sz w:val="24"/>
           <w:szCs w:val="24"/>
         </w:rPr>
@@ -4201,7 +4523,7 @@
                     <pic:cNvPicPr/>
                   </pic:nvPicPr>
                   <pic:blipFill>
-                    <a:blip r:embed="rId24"/>
+                    <a:blip r:embed="rId25"/>
                     <a:stretch>
                       <a:fillRect/>
                     </a:stretch>
@@ -4233,9 +4555,11 @@
       <w:r>
         <w:rPr>
           <w:rFonts w:ascii="Times New Roman" w:hAnsi="Times New Roman" w:cs="Times New Roman"/>
-          <w:sz w:val="24"/>
-          <w:szCs w:val="24"/>
-        </w:rPr>
+          <w:noProof/>
+          <w:sz w:val="24"/>
+          <w:szCs w:val="24"/>
+        </w:rPr>
+        <w:lastRenderedPageBreak/>
         <w:drawing>
           <wp:inline distT="0" distB="0" distL="0" distR="0" wp14:anchorId="12E8DFD6" wp14:editId="0ADFCBBE">
             <wp:extent cx="5344271" cy="1914792"/>
@@ -4252,7 +4576,7 @@
                     <pic:cNvPicPr/>
                   </pic:nvPicPr>
                   <pic:blipFill>
-                    <a:blip r:embed="rId25"/>
+                    <a:blip r:embed="rId26"/>
                     <a:stretch>
                       <a:fillRect/>
                     </a:stretch>
@@ -4284,6 +4608,7 @@
       <w:r>
         <w:rPr>
           <w:rFonts w:ascii="Times New Roman" w:hAnsi="Times New Roman" w:cs="Times New Roman"/>
+          <w:noProof/>
           <w:sz w:val="24"/>
           <w:szCs w:val="24"/>
         </w:rPr>
@@ -4303,7 +4628,7 @@
                     <pic:cNvPicPr/>
                   </pic:nvPicPr>
                   <pic:blipFill>
-                    <a:blip r:embed="rId26"/>
+                    <a:blip r:embed="rId27"/>
                     <a:stretch>
                       <a:fillRect/>
                     </a:stretch>
@@ -4420,8 +4745,51 @@
           <w:sz w:val="24"/>
           <w:szCs w:val="24"/>
         </w:rPr>
-        <w:t xml:space="preserve">The Factory Method pattern would enable the creation of objects without specifying their exact class, providing a flexible way to delegate object instantiation to subclasses. This pattern would enhance code </w:t>
-      </w:r>
+        <w:t>The Factory Method pattern would enable the creation of objects without specifying their exact class, providing a flexible way to delegate object instantiation to subclasses. This pattern would enhance code extensibility and maintainability, allowing for the addition of new product creators without modifying existing code.</w:t>
+      </w:r>
+    </w:p>
+    <w:p>
+      <w:pPr>
+        <w:rPr>
+          <w:rFonts w:ascii="Times New Roman" w:hAnsi="Times New Roman" w:cs="Times New Roman"/>
+          <w:sz w:val="24"/>
+          <w:szCs w:val="24"/>
+        </w:rPr>
+      </w:pPr>
+      <w:r>
+        <w:rPr>
+          <w:rFonts w:ascii="Times New Roman" w:hAnsi="Times New Roman" w:cs="Times New Roman"/>
+          <w:sz w:val="24"/>
+          <w:szCs w:val="24"/>
+        </w:rPr>
+        <w:t>The Adapter pattern would bridge the gap between incompatible interfaces, allowing objects with different interfaces to work together seamlessly. It would promote code reusability, enhance interoperability, and provide flexibility in integrating classes from different sources.</w:t>
+      </w:r>
+    </w:p>
+    <w:p>
+      <w:pPr>
+        <w:rPr>
+          <w:rFonts w:ascii="Times New Roman" w:hAnsi="Times New Roman" w:cs="Times New Roman"/>
+          <w:sz w:val="24"/>
+          <w:szCs w:val="24"/>
+        </w:rPr>
+      </w:pPr>
+      <w:r>
+        <w:rPr>
+          <w:rFonts w:ascii="Times New Roman" w:hAnsi="Times New Roman" w:cs="Times New Roman"/>
+          <w:sz w:val="24"/>
+          <w:szCs w:val="24"/>
+        </w:rPr>
+        <w:t>The Decorator pattern would provide a means to dynamically add behavior to an object by wrapping it with decorator objects. It would enable code reusability, customization, and the open-closed principle, allowing for the addition of new behaviors without modifying existing code.</w:t>
+      </w:r>
+    </w:p>
+    <w:p>
+      <w:pPr>
+        <w:rPr>
+          <w:rFonts w:ascii="Times New Roman" w:hAnsi="Times New Roman" w:cs="Times New Roman"/>
+          <w:sz w:val="24"/>
+          <w:szCs w:val="24"/>
+        </w:rPr>
+      </w:pPr>
       <w:r>
         <w:rPr>
           <w:rFonts w:ascii="Times New Roman" w:hAnsi="Times New Roman" w:cs="Times New Roman"/>
@@ -4429,57 +4797,6 @@
           <w:szCs w:val="24"/>
         </w:rPr>
         <w:lastRenderedPageBreak/>
-        <w:t>extensibility and maintainability, allowing for the addition of new product creators without modifying existing code.</w:t>
-      </w:r>
-    </w:p>
-    <w:p>
-      <w:pPr>
-        <w:rPr>
-          <w:rFonts w:ascii="Times New Roman" w:hAnsi="Times New Roman" w:cs="Times New Roman"/>
-          <w:sz w:val="24"/>
-          <w:szCs w:val="24"/>
-        </w:rPr>
-      </w:pPr>
-      <w:r>
-        <w:rPr>
-          <w:rFonts w:ascii="Times New Roman" w:hAnsi="Times New Roman" w:cs="Times New Roman"/>
-          <w:sz w:val="24"/>
-          <w:szCs w:val="24"/>
-        </w:rPr>
-        <w:t>The Adapter pattern would bridge the gap between incompatible interfaces, allowing objects with different interfaces to work together seamlessly. It would promote code reusability, enhance interoperability, and provide flexibility in integrating classes from different sources.</w:t>
-      </w:r>
-    </w:p>
-    <w:p>
-      <w:pPr>
-        <w:rPr>
-          <w:rFonts w:ascii="Times New Roman" w:hAnsi="Times New Roman" w:cs="Times New Roman"/>
-          <w:sz w:val="24"/>
-          <w:szCs w:val="24"/>
-        </w:rPr>
-      </w:pPr>
-      <w:r>
-        <w:rPr>
-          <w:rFonts w:ascii="Times New Roman" w:hAnsi="Times New Roman" w:cs="Times New Roman"/>
-          <w:sz w:val="24"/>
-          <w:szCs w:val="24"/>
-        </w:rPr>
-        <w:t>The Decorator pattern would provide a means to dynamically add behavior to an object by wrapping it with decorator objects. It would enable code reusability, customization, and the open-closed principle, allowing for the addition of new behaviors without modifying existing code.</w:t>
-      </w:r>
-    </w:p>
-    <w:p>
-      <w:pPr>
-        <w:rPr>
-          <w:rFonts w:ascii="Times New Roman" w:hAnsi="Times New Roman" w:cs="Times New Roman"/>
-          <w:sz w:val="24"/>
-          <w:szCs w:val="24"/>
-        </w:rPr>
-      </w:pPr>
-      <w:r>
-        <w:rPr>
-          <w:rFonts w:ascii="Times New Roman" w:hAnsi="Times New Roman" w:cs="Times New Roman"/>
-          <w:sz w:val="24"/>
-          <w:szCs w:val="24"/>
-        </w:rPr>
         <w:t>The State pattern would allow an object to change its behavior dynamically based on its internal state. It would simplify state-dependent behavior and improve maintainability by encapsulating different behaviors into separate state objects.</w:t>
       </w:r>
     </w:p>

--- a/raport.docx
+++ b/raport.docx
@@ -2553,105 +2553,6 @@
         <w:jc w:val="both"/>
         <w:rPr>
           <w:rFonts w:ascii="Times New Roman" w:hAnsi="Times New Roman" w:cs="Times New Roman"/>
-          <w:sz w:val="24"/>
-          <w:szCs w:val="24"/>
-        </w:rPr>
-      </w:pPr>
-    </w:p>
-    <w:p>
-      <w:pPr>
-        <w:spacing w:line="360" w:lineRule="auto"/>
-        <w:jc w:val="both"/>
-        <w:rPr>
-          <w:rFonts w:ascii="Times New Roman" w:hAnsi="Times New Roman" w:cs="Times New Roman"/>
-          <w:sz w:val="24"/>
-          <w:szCs w:val="24"/>
-        </w:rPr>
-      </w:pPr>
-    </w:p>
-    <w:p>
-      <w:pPr>
-        <w:spacing w:line="360" w:lineRule="auto"/>
-        <w:jc w:val="both"/>
-        <w:rPr>
-          <w:rFonts w:ascii="Times New Roman" w:hAnsi="Times New Roman" w:cs="Times New Roman"/>
-          <w:sz w:val="24"/>
-          <w:szCs w:val="24"/>
-        </w:rPr>
-      </w:pPr>
-    </w:p>
-    <w:p>
-      <w:pPr>
-        <w:spacing w:line="360" w:lineRule="auto"/>
-        <w:jc w:val="both"/>
-        <w:rPr>
-          <w:rFonts w:ascii="Times New Roman" w:hAnsi="Times New Roman" w:cs="Times New Roman"/>
-          <w:sz w:val="24"/>
-          <w:szCs w:val="24"/>
-        </w:rPr>
-      </w:pPr>
-    </w:p>
-    <w:p>
-      <w:pPr>
-        <w:spacing w:line="360" w:lineRule="auto"/>
-        <w:jc w:val="both"/>
-        <w:rPr>
-          <w:rFonts w:ascii="Times New Roman" w:hAnsi="Times New Roman" w:cs="Times New Roman"/>
-          <w:sz w:val="24"/>
-          <w:szCs w:val="24"/>
-        </w:rPr>
-      </w:pPr>
-    </w:p>
-    <w:p>
-      <w:pPr>
-        <w:spacing w:line="360" w:lineRule="auto"/>
-        <w:jc w:val="both"/>
-        <w:rPr>
-          <w:rFonts w:ascii="Times New Roman" w:hAnsi="Times New Roman" w:cs="Times New Roman"/>
-          <w:sz w:val="24"/>
-          <w:szCs w:val="24"/>
-        </w:rPr>
-      </w:pPr>
-    </w:p>
-    <w:p>
-      <w:pPr>
-        <w:spacing w:line="360" w:lineRule="auto"/>
-        <w:jc w:val="both"/>
-        <w:rPr>
-          <w:rFonts w:ascii="Times New Roman" w:hAnsi="Times New Roman" w:cs="Times New Roman"/>
-          <w:sz w:val="24"/>
-          <w:szCs w:val="24"/>
-        </w:rPr>
-      </w:pPr>
-    </w:p>
-    <w:p>
-      <w:pPr>
-        <w:spacing w:line="360" w:lineRule="auto"/>
-        <w:jc w:val="both"/>
-        <w:rPr>
-          <w:rFonts w:ascii="Times New Roman" w:hAnsi="Times New Roman" w:cs="Times New Roman"/>
-          <w:sz w:val="24"/>
-          <w:szCs w:val="24"/>
-        </w:rPr>
-      </w:pPr>
-    </w:p>
-    <w:p>
-      <w:pPr>
-        <w:spacing w:line="360" w:lineRule="auto"/>
-        <w:jc w:val="both"/>
-        <w:rPr>
-          <w:rFonts w:ascii="Times New Roman" w:hAnsi="Times New Roman" w:cs="Times New Roman"/>
-          <w:sz w:val="24"/>
-          <w:szCs w:val="24"/>
-        </w:rPr>
-      </w:pPr>
-    </w:p>
-    <w:p>
-      <w:pPr>
-        <w:spacing w:line="360" w:lineRule="auto"/>
-        <w:jc w:val="both"/>
-        <w:rPr>
-          <w:rFonts w:ascii="Times New Roman" w:hAnsi="Times New Roman" w:cs="Times New Roman"/>
           <w:b/>
           <w:bCs/>
           <w:sz w:val="28"/>
@@ -2666,6 +2567,7 @@
           <w:sz w:val="28"/>
           <w:szCs w:val="28"/>
         </w:rPr>
+        <w:lastRenderedPageBreak/>
         <w:t>Decorator</w:t>
       </w:r>
     </w:p>
@@ -2739,102 +2641,102 @@
           <w:sz w:val="24"/>
           <w:szCs w:val="24"/>
         </w:rPr>
+        <w:t>The Decorator design pattern is a structural design pattern that allows behavior to be added to an object dynamically. It provides a flexible alternative to subclassing for extending the functionality of an object. The pattern involves wrapping the original object with one or more decorator objects, which modify the behavior of the original object without changing its interface. This pattern promotes code reusability, flexibility, and easy customization of objects at runtime.</w:t>
+      </w:r>
+    </w:p>
+    <w:p>
+      <w:pPr>
+        <w:spacing w:line="360" w:lineRule="auto"/>
+        <w:jc w:val="both"/>
+        <w:rPr>
+          <w:rFonts w:ascii="Times New Roman" w:hAnsi="Times New Roman" w:cs="Times New Roman"/>
+          <w:sz w:val="24"/>
+          <w:szCs w:val="24"/>
+        </w:rPr>
+      </w:pPr>
+      <w:r>
+        <w:rPr>
+          <w:rFonts w:ascii="Times New Roman" w:hAnsi="Times New Roman" w:cs="Times New Roman"/>
+          <w:sz w:val="24"/>
+          <w:szCs w:val="24"/>
+        </w:rPr>
+        <w:t>Intent:</w:t>
+      </w:r>
+    </w:p>
+    <w:p>
+      <w:pPr>
+        <w:spacing w:line="360" w:lineRule="auto"/>
+        <w:jc w:val="both"/>
+        <w:rPr>
+          <w:rFonts w:ascii="Times New Roman" w:hAnsi="Times New Roman" w:cs="Times New Roman"/>
+          <w:sz w:val="24"/>
+          <w:szCs w:val="24"/>
+        </w:rPr>
+      </w:pPr>
+      <w:r>
+        <w:rPr>
+          <w:rFonts w:ascii="Times New Roman" w:hAnsi="Times New Roman" w:cs="Times New Roman"/>
+          <w:sz w:val="24"/>
+          <w:szCs w:val="24"/>
+        </w:rPr>
+        <w:t>The intent of the Decorator pattern is to enhance the functionality of an object dynamically by adding new behaviors to it at runtime. It provides a way to extend the functionality of individual objects without the need to create numerous subclasses.</w:t>
+      </w:r>
+    </w:p>
+    <w:p>
+      <w:pPr>
+        <w:spacing w:line="360" w:lineRule="auto"/>
+        <w:jc w:val="both"/>
+        <w:rPr>
+          <w:rFonts w:ascii="Times New Roman" w:hAnsi="Times New Roman" w:cs="Times New Roman"/>
+          <w:sz w:val="24"/>
+          <w:szCs w:val="24"/>
+        </w:rPr>
+      </w:pPr>
+      <w:r>
+        <w:rPr>
+          <w:rFonts w:ascii="Times New Roman" w:hAnsi="Times New Roman" w:cs="Times New Roman"/>
+          <w:sz w:val="24"/>
+          <w:szCs w:val="24"/>
+        </w:rPr>
+        <w:t>Structure:</w:t>
+      </w:r>
+    </w:p>
+    <w:p>
+      <w:pPr>
+        <w:spacing w:line="360" w:lineRule="auto"/>
+        <w:jc w:val="both"/>
+        <w:rPr>
+          <w:rFonts w:ascii="Times New Roman" w:hAnsi="Times New Roman" w:cs="Times New Roman"/>
+          <w:sz w:val="24"/>
+          <w:szCs w:val="24"/>
+        </w:rPr>
+      </w:pPr>
+      <w:r>
+        <w:rPr>
+          <w:rFonts w:ascii="Times New Roman" w:hAnsi="Times New Roman" w:cs="Times New Roman"/>
+          <w:sz w:val="24"/>
+          <w:szCs w:val="24"/>
+        </w:rPr>
+        <w:t>The key participants in the Decorator pattern are:</w:t>
+      </w:r>
+    </w:p>
+    <w:p>
+      <w:pPr>
+        <w:spacing w:line="360" w:lineRule="auto"/>
+        <w:jc w:val="both"/>
+        <w:rPr>
+          <w:rFonts w:ascii="Times New Roman" w:hAnsi="Times New Roman" w:cs="Times New Roman"/>
+          <w:sz w:val="24"/>
+          <w:szCs w:val="24"/>
+        </w:rPr>
+      </w:pPr>
+      <w:r>
+        <w:rPr>
+          <w:rFonts w:ascii="Times New Roman" w:hAnsi="Times New Roman" w:cs="Times New Roman"/>
+          <w:sz w:val="24"/>
+          <w:szCs w:val="24"/>
+        </w:rPr>
         <w:lastRenderedPageBreak/>
-        <w:t>The Decorator design pattern is a structural design pattern that allows behavior to be added to an object dynamically. It provides a flexible alternative to subclassing for extending the functionality of an object. The pattern involves wrapping the original object with one or more decorator objects, which modify the behavior of the original object without changing its interface. This pattern promotes code reusability, flexibility, and easy customization of objects at runtime.</w:t>
-      </w:r>
-    </w:p>
-    <w:p>
-      <w:pPr>
-        <w:spacing w:line="360" w:lineRule="auto"/>
-        <w:jc w:val="both"/>
-        <w:rPr>
-          <w:rFonts w:ascii="Times New Roman" w:hAnsi="Times New Roman" w:cs="Times New Roman"/>
-          <w:sz w:val="24"/>
-          <w:szCs w:val="24"/>
-        </w:rPr>
-      </w:pPr>
-      <w:r>
-        <w:rPr>
-          <w:rFonts w:ascii="Times New Roman" w:hAnsi="Times New Roman" w:cs="Times New Roman"/>
-          <w:sz w:val="24"/>
-          <w:szCs w:val="24"/>
-        </w:rPr>
-        <w:t>Intent:</w:t>
-      </w:r>
-    </w:p>
-    <w:p>
-      <w:pPr>
-        <w:spacing w:line="360" w:lineRule="auto"/>
-        <w:jc w:val="both"/>
-        <w:rPr>
-          <w:rFonts w:ascii="Times New Roman" w:hAnsi="Times New Roman" w:cs="Times New Roman"/>
-          <w:sz w:val="24"/>
-          <w:szCs w:val="24"/>
-        </w:rPr>
-      </w:pPr>
-      <w:r>
-        <w:rPr>
-          <w:rFonts w:ascii="Times New Roman" w:hAnsi="Times New Roman" w:cs="Times New Roman"/>
-          <w:sz w:val="24"/>
-          <w:szCs w:val="24"/>
-        </w:rPr>
-        <w:t>The intent of the Decorator pattern is to enhance the functionality of an object dynamically by adding new behaviors to it at runtime. It provides a way to extend the functionality of individual objects without the need to create numerous subclasses.</w:t>
-      </w:r>
-    </w:p>
-    <w:p>
-      <w:pPr>
-        <w:spacing w:line="360" w:lineRule="auto"/>
-        <w:jc w:val="both"/>
-        <w:rPr>
-          <w:rFonts w:ascii="Times New Roman" w:hAnsi="Times New Roman" w:cs="Times New Roman"/>
-          <w:sz w:val="24"/>
-          <w:szCs w:val="24"/>
-        </w:rPr>
-      </w:pPr>
-      <w:r>
-        <w:rPr>
-          <w:rFonts w:ascii="Times New Roman" w:hAnsi="Times New Roman" w:cs="Times New Roman"/>
-          <w:sz w:val="24"/>
-          <w:szCs w:val="24"/>
-        </w:rPr>
-        <w:t>Structure:</w:t>
-      </w:r>
-    </w:p>
-    <w:p>
-      <w:pPr>
-        <w:spacing w:line="360" w:lineRule="auto"/>
-        <w:jc w:val="both"/>
-        <w:rPr>
-          <w:rFonts w:ascii="Times New Roman" w:hAnsi="Times New Roman" w:cs="Times New Roman"/>
-          <w:sz w:val="24"/>
-          <w:szCs w:val="24"/>
-        </w:rPr>
-      </w:pPr>
-      <w:r>
-        <w:rPr>
-          <w:rFonts w:ascii="Times New Roman" w:hAnsi="Times New Roman" w:cs="Times New Roman"/>
-          <w:sz w:val="24"/>
-          <w:szCs w:val="24"/>
-        </w:rPr>
-        <w:t>The key participants in the Decorator pattern are:</w:t>
-      </w:r>
-    </w:p>
-    <w:p>
-      <w:pPr>
-        <w:spacing w:line="360" w:lineRule="auto"/>
-        <w:jc w:val="both"/>
-        <w:rPr>
-          <w:rFonts w:ascii="Times New Roman" w:hAnsi="Times New Roman" w:cs="Times New Roman"/>
-          <w:sz w:val="24"/>
-          <w:szCs w:val="24"/>
-        </w:rPr>
-      </w:pPr>
-      <w:r>
-        <w:rPr>
-          <w:rFonts w:ascii="Times New Roman" w:hAnsi="Times New Roman" w:cs="Times New Roman"/>
-          <w:sz w:val="24"/>
-          <w:szCs w:val="24"/>
-        </w:rPr>
         <w:t>Component: This is the abstract class or interface that defines the common interface for both the concrete component and its decorators. It declares the methods that represent the core functionality of the object.</w:t>
       </w:r>
     </w:p>
@@ -2968,94 +2870,94 @@
           <w:sz w:val="24"/>
           <w:szCs w:val="24"/>
         </w:rPr>
+        <w:t>Code reusability: The Decorator pattern promotes code reusability by allowing the reuse of both the original component and the decorators. Different combinations of decorators can be applied to the same component, providing a flexible way to add and remove functionalities.</w:t>
+      </w:r>
+    </w:p>
+    <w:p>
+      <w:pPr>
+        <w:spacing w:line="360" w:lineRule="auto"/>
+        <w:jc w:val="both"/>
+        <w:rPr>
+          <w:rFonts w:ascii="Times New Roman" w:hAnsi="Times New Roman" w:cs="Times New Roman"/>
+          <w:sz w:val="24"/>
+          <w:szCs w:val="24"/>
+        </w:rPr>
+      </w:pPr>
+      <w:r>
+        <w:rPr>
+          <w:rFonts w:ascii="Times New Roman" w:hAnsi="Times New Roman" w:cs="Times New Roman"/>
+          <w:sz w:val="24"/>
+          <w:szCs w:val="24"/>
+        </w:rPr>
+        <w:t>Dynamic behavior extension: The Decorator pattern enables the dynamic addition of behaviors to objects at runtime. Decorators can be easily added or removed without impacting the original object or other decorators. This allows for greater flexibility in customizing the behavior of objects.</w:t>
+      </w:r>
+    </w:p>
+    <w:p>
+      <w:pPr>
+        <w:spacing w:line="360" w:lineRule="auto"/>
+        <w:jc w:val="both"/>
+        <w:rPr>
+          <w:rFonts w:ascii="Times New Roman" w:hAnsi="Times New Roman" w:cs="Times New Roman"/>
+          <w:sz w:val="24"/>
+          <w:szCs w:val="24"/>
+        </w:rPr>
+      </w:pPr>
+      <w:r>
+        <w:rPr>
+          <w:rFonts w:ascii="Times New Roman" w:hAnsi="Times New Roman" w:cs="Times New Roman"/>
+          <w:sz w:val="24"/>
+          <w:szCs w:val="24"/>
+        </w:rPr>
+        <w:t>Open-closed principle: The Decorator pattern follows the Open-Closed Principle, as it allows new functionality to be added to an object without modifying its existing code. This reduces the need for extensive subclassing and minimizes the impact on existing code.</w:t>
+      </w:r>
+    </w:p>
+    <w:p>
+      <w:pPr>
+        <w:spacing w:line="360" w:lineRule="auto"/>
+        <w:jc w:val="both"/>
+        <w:rPr>
+          <w:rFonts w:ascii="Times New Roman" w:hAnsi="Times New Roman" w:cs="Times New Roman"/>
+          <w:sz w:val="24"/>
+          <w:szCs w:val="24"/>
+        </w:rPr>
+      </w:pPr>
+      <w:r>
+        <w:rPr>
+          <w:rFonts w:ascii="Times New Roman" w:hAnsi="Times New Roman" w:cs="Times New Roman"/>
+          <w:sz w:val="24"/>
+          <w:szCs w:val="24"/>
+        </w:rPr>
+        <w:t>Limitations:</w:t>
+      </w:r>
+    </w:p>
+    <w:p>
+      <w:pPr>
+        <w:spacing w:line="360" w:lineRule="auto"/>
+        <w:jc w:val="both"/>
+        <w:rPr>
+          <w:rFonts w:ascii="Times New Roman" w:hAnsi="Times New Roman" w:cs="Times New Roman"/>
+          <w:sz w:val="24"/>
+          <w:szCs w:val="24"/>
+        </w:rPr>
+      </w:pPr>
+    </w:p>
+    <w:p>
+      <w:pPr>
+        <w:spacing w:line="360" w:lineRule="auto"/>
+        <w:jc w:val="both"/>
+        <w:rPr>
+          <w:rFonts w:ascii="Times New Roman" w:hAnsi="Times New Roman" w:cs="Times New Roman"/>
+          <w:sz w:val="24"/>
+          <w:szCs w:val="24"/>
+        </w:rPr>
+      </w:pPr>
+      <w:r>
+        <w:rPr>
+          <w:rFonts w:ascii="Times New Roman" w:hAnsi="Times New Roman" w:cs="Times New Roman"/>
+          <w:sz w:val="24"/>
+          <w:szCs w:val="24"/>
+        </w:rPr>
         <w:lastRenderedPageBreak/>
-        <w:t>Code reusability: The Decorator pattern promotes code reusability by allowing the reuse of both the original component and the decorators. Different combinations of decorators can be applied to the same component, providing a flexible way to add and remove functionalities.</w:t>
-      </w:r>
-    </w:p>
-    <w:p>
-      <w:pPr>
-        <w:spacing w:line="360" w:lineRule="auto"/>
-        <w:jc w:val="both"/>
-        <w:rPr>
-          <w:rFonts w:ascii="Times New Roman" w:hAnsi="Times New Roman" w:cs="Times New Roman"/>
-          <w:sz w:val="24"/>
-          <w:szCs w:val="24"/>
-        </w:rPr>
-      </w:pPr>
-      <w:r>
-        <w:rPr>
-          <w:rFonts w:ascii="Times New Roman" w:hAnsi="Times New Roman" w:cs="Times New Roman"/>
-          <w:sz w:val="24"/>
-          <w:szCs w:val="24"/>
-        </w:rPr>
-        <w:t>Dynamic behavior extension: The Decorator pattern enables the dynamic addition of behaviors to objects at runtime. Decorators can be easily added or removed without impacting the original object or other decorators. This allows for greater flexibility in customizing the behavior of objects.</w:t>
-      </w:r>
-    </w:p>
-    <w:p>
-      <w:pPr>
-        <w:spacing w:line="360" w:lineRule="auto"/>
-        <w:jc w:val="both"/>
-        <w:rPr>
-          <w:rFonts w:ascii="Times New Roman" w:hAnsi="Times New Roman" w:cs="Times New Roman"/>
-          <w:sz w:val="24"/>
-          <w:szCs w:val="24"/>
-        </w:rPr>
-      </w:pPr>
-      <w:r>
-        <w:rPr>
-          <w:rFonts w:ascii="Times New Roman" w:hAnsi="Times New Roman" w:cs="Times New Roman"/>
-          <w:sz w:val="24"/>
-          <w:szCs w:val="24"/>
-        </w:rPr>
-        <w:t>Open-closed principle: The Decorator pattern follows the Open-Closed Principle, as it allows new functionality to be added to an object without modifying its existing code. This reduces the need for extensive subclassing and minimizes the impact on existing code.</w:t>
-      </w:r>
-    </w:p>
-    <w:p>
-      <w:pPr>
-        <w:spacing w:line="360" w:lineRule="auto"/>
-        <w:jc w:val="both"/>
-        <w:rPr>
-          <w:rFonts w:ascii="Times New Roman" w:hAnsi="Times New Roman" w:cs="Times New Roman"/>
-          <w:sz w:val="24"/>
-          <w:szCs w:val="24"/>
-        </w:rPr>
-      </w:pPr>
-      <w:r>
-        <w:rPr>
-          <w:rFonts w:ascii="Times New Roman" w:hAnsi="Times New Roman" w:cs="Times New Roman"/>
-          <w:sz w:val="24"/>
-          <w:szCs w:val="24"/>
-        </w:rPr>
-        <w:t>Limitations:</w:t>
-      </w:r>
-    </w:p>
-    <w:p>
-      <w:pPr>
-        <w:spacing w:line="360" w:lineRule="auto"/>
-        <w:jc w:val="both"/>
-        <w:rPr>
-          <w:rFonts w:ascii="Times New Roman" w:hAnsi="Times New Roman" w:cs="Times New Roman"/>
-          <w:sz w:val="24"/>
-          <w:szCs w:val="24"/>
-        </w:rPr>
-      </w:pPr>
-    </w:p>
-    <w:p>
-      <w:pPr>
-        <w:spacing w:line="360" w:lineRule="auto"/>
-        <w:jc w:val="both"/>
-        <w:rPr>
-          <w:rFonts w:ascii="Times New Roman" w:hAnsi="Times New Roman" w:cs="Times New Roman"/>
-          <w:sz w:val="24"/>
-          <w:szCs w:val="24"/>
-        </w:rPr>
-      </w:pPr>
-      <w:r>
-        <w:rPr>
-          <w:rFonts w:ascii="Times New Roman" w:hAnsi="Times New Roman" w:cs="Times New Roman"/>
-          <w:sz w:val="24"/>
-          <w:szCs w:val="24"/>
-        </w:rPr>
         <w:t>Increased complexity: The Decorator pattern can introduce a higher level of complexity, as it involves multiple layers of wrapping objects and delegation. This complexity can make the code more difficult to understand and maintain, especially if there are many decorators and complex interactions between them.</w:t>
       </w:r>
     </w:p>
@@ -3168,7 +3070,6 @@
           <w:sz w:val="24"/>
           <w:szCs w:val="24"/>
         </w:rPr>
-        <w:lastRenderedPageBreak/>
         <w:drawing>
           <wp:inline distT="0" distB="0" distL="0" distR="0" wp14:anchorId="0712A691" wp14:editId="6A47CEAE">
             <wp:extent cx="6118860" cy="2001882"/>
@@ -3277,6 +3178,7 @@
           <w:sz w:val="24"/>
           <w:szCs w:val="24"/>
         </w:rPr>
+        <w:lastRenderedPageBreak/>
         <w:drawing>
           <wp:inline distT="0" distB="0" distL="0" distR="0" wp14:anchorId="0859E8D0" wp14:editId="03DD0076">
             <wp:extent cx="6692265" cy="2366010"/>
@@ -3331,7 +3233,6 @@
           <w:sz w:val="24"/>
           <w:szCs w:val="24"/>
         </w:rPr>
-        <w:lastRenderedPageBreak/>
         <w:drawing>
           <wp:inline distT="0" distB="0" distL="0" distR="0" wp14:anchorId="248284F4" wp14:editId="42AD0B8F">
             <wp:extent cx="6692265" cy="2325370"/>
@@ -3516,6 +3417,7 @@
           <w:sz w:val="24"/>
           <w:szCs w:val="24"/>
         </w:rPr>
+        <w:lastRenderedPageBreak/>
         <w:t>The State design pattern is a behavioral design pattern that allows an object to alter its behavior when its internal state changes. It encapsulates different behaviors into separate state objects and delegates the behavior execution to the current state object. This pattern promotes the flexibility to add new behaviors without modifying existing code and improves the clarity of state-dependent behavior.</w:t>
       </w:r>
     </w:p>
@@ -3592,178 +3494,178 @@
           <w:sz w:val="24"/>
           <w:szCs w:val="24"/>
         </w:rPr>
+        <w:t>The key participants in the State pattern are:</w:t>
+      </w:r>
+    </w:p>
+    <w:p>
+      <w:pPr>
+        <w:spacing w:line="360" w:lineRule="auto"/>
+        <w:jc w:val="both"/>
+        <w:rPr>
+          <w:rFonts w:ascii="Times New Roman" w:hAnsi="Times New Roman" w:cs="Times New Roman"/>
+          <w:sz w:val="24"/>
+          <w:szCs w:val="24"/>
+        </w:rPr>
+      </w:pPr>
+      <w:r>
+        <w:rPr>
+          <w:rFonts w:ascii="Times New Roman" w:hAnsi="Times New Roman" w:cs="Times New Roman"/>
+          <w:sz w:val="24"/>
+          <w:szCs w:val="24"/>
+        </w:rPr>
+        <w:t>Context: This is the class that contains the state and defines the interface for interacting with the state objects. It maintains a reference to the current state object and delegates the behavior execution to the current state.</w:t>
+      </w:r>
+    </w:p>
+    <w:p>
+      <w:pPr>
+        <w:spacing w:line="360" w:lineRule="auto"/>
+        <w:jc w:val="both"/>
+        <w:rPr>
+          <w:rFonts w:ascii="Times New Roman" w:hAnsi="Times New Roman" w:cs="Times New Roman"/>
+          <w:sz w:val="24"/>
+          <w:szCs w:val="24"/>
+        </w:rPr>
+      </w:pPr>
+      <w:r>
+        <w:rPr>
+          <w:rFonts w:ascii="Times New Roman" w:hAnsi="Times New Roman" w:cs="Times New Roman"/>
+          <w:sz w:val="24"/>
+          <w:szCs w:val="24"/>
+        </w:rPr>
+        <w:t>State: This is the interface or abstract class that defines the common methods for all concrete state classes. It encapsulates the behavior associated with a particular state of the Context.</w:t>
+      </w:r>
+    </w:p>
+    <w:p>
+      <w:pPr>
+        <w:spacing w:line="360" w:lineRule="auto"/>
+        <w:jc w:val="both"/>
+        <w:rPr>
+          <w:rFonts w:ascii="Times New Roman" w:hAnsi="Times New Roman" w:cs="Times New Roman"/>
+          <w:sz w:val="24"/>
+          <w:szCs w:val="24"/>
+        </w:rPr>
+      </w:pPr>
+      <w:r>
+        <w:rPr>
+          <w:rFonts w:ascii="Times New Roman" w:hAnsi="Times New Roman" w:cs="Times New Roman"/>
+          <w:sz w:val="24"/>
+          <w:szCs w:val="24"/>
+        </w:rPr>
+        <w:t>Concrete States: These are the classes that implement the State interface. Each concrete state class provides its own implementation of the behavior associated with a specific state of the Context.</w:t>
+      </w:r>
+    </w:p>
+    <w:p>
+      <w:pPr>
+        <w:spacing w:line="360" w:lineRule="auto"/>
+        <w:jc w:val="both"/>
+        <w:rPr>
+          <w:rFonts w:ascii="Times New Roman" w:hAnsi="Times New Roman" w:cs="Times New Roman"/>
+          <w:sz w:val="24"/>
+          <w:szCs w:val="24"/>
+        </w:rPr>
+      </w:pPr>
+      <w:r>
+        <w:rPr>
+          <w:rFonts w:ascii="Times New Roman" w:hAnsi="Times New Roman" w:cs="Times New Roman"/>
+          <w:sz w:val="24"/>
+          <w:szCs w:val="24"/>
+        </w:rPr>
+        <w:t>Interaction:</w:t>
+      </w:r>
+    </w:p>
+    <w:p>
+      <w:pPr>
+        <w:spacing w:line="360" w:lineRule="auto"/>
+        <w:jc w:val="both"/>
+        <w:rPr>
+          <w:rFonts w:ascii="Times New Roman" w:hAnsi="Times New Roman" w:cs="Times New Roman"/>
+          <w:sz w:val="24"/>
+          <w:szCs w:val="24"/>
+        </w:rPr>
+      </w:pPr>
+      <w:r>
+        <w:rPr>
+          <w:rFonts w:ascii="Times New Roman" w:hAnsi="Times New Roman" w:cs="Times New Roman"/>
+          <w:sz w:val="24"/>
+          <w:szCs w:val="24"/>
+        </w:rPr>
+        <w:t>The client code interacts with the Context object, which delegates the behavior execution to the current State object. The Context holds a reference to the current state, and when the state changes, the Context updates its reference to the new state. The client can trigger state transitions or operations on the Context, and the Context forwards these requests to the current State for processing.</w:t>
+      </w:r>
+    </w:p>
+    <w:p>
+      <w:pPr>
+        <w:spacing w:line="360" w:lineRule="auto"/>
+        <w:jc w:val="both"/>
+        <w:rPr>
+          <w:rFonts w:ascii="Times New Roman" w:hAnsi="Times New Roman" w:cs="Times New Roman"/>
+          <w:sz w:val="24"/>
+          <w:szCs w:val="24"/>
+        </w:rPr>
+      </w:pPr>
+      <w:r>
+        <w:rPr>
+          <w:rFonts w:ascii="Times New Roman" w:hAnsi="Times New Roman" w:cs="Times New Roman"/>
+          <w:sz w:val="24"/>
+          <w:szCs w:val="24"/>
+        </w:rPr>
+        <w:t>Benefits:</w:t>
+      </w:r>
+    </w:p>
+    <w:p>
+      <w:pPr>
+        <w:spacing w:line="360" w:lineRule="auto"/>
+        <w:jc w:val="both"/>
+        <w:rPr>
+          <w:rFonts w:ascii="Times New Roman" w:hAnsi="Times New Roman" w:cs="Times New Roman"/>
+          <w:sz w:val="24"/>
+          <w:szCs w:val="24"/>
+        </w:rPr>
+      </w:pPr>
+      <w:r>
+        <w:rPr>
+          <w:rFonts w:ascii="Times New Roman" w:hAnsi="Times New Roman" w:cs="Times New Roman"/>
+          <w:sz w:val="24"/>
+          <w:szCs w:val="24"/>
+        </w:rPr>
+        <w:t>Simplifies state-dependent behavior: The State pattern simplifies complex state-dependent behavior by encapsulating each state into a separate class. It improves the clarity of code by separating the behavior associated with different states.</w:t>
+      </w:r>
+    </w:p>
+    <w:p>
+      <w:pPr>
+        <w:spacing w:line="360" w:lineRule="auto"/>
+        <w:jc w:val="both"/>
+        <w:rPr>
+          <w:rFonts w:ascii="Times New Roman" w:hAnsi="Times New Roman" w:cs="Times New Roman"/>
+          <w:sz w:val="24"/>
+          <w:szCs w:val="24"/>
+        </w:rPr>
+      </w:pPr>
+      <w:r>
+        <w:rPr>
+          <w:rFonts w:ascii="Times New Roman" w:hAnsi="Times New Roman" w:cs="Times New Roman"/>
+          <w:sz w:val="24"/>
+          <w:szCs w:val="24"/>
+        </w:rPr>
+        <w:t>Open-closed principle: The State pattern follows the Open-Closed Principle, as it allows new states to be added without modifying the existing Context or State classes. This makes the pattern easy to extend with new behaviors.</w:t>
+      </w:r>
+    </w:p>
+    <w:p>
+      <w:pPr>
+        <w:spacing w:line="360" w:lineRule="auto"/>
+        <w:jc w:val="both"/>
+        <w:rPr>
+          <w:rFonts w:ascii="Times New Roman" w:hAnsi="Times New Roman" w:cs="Times New Roman"/>
+          <w:sz w:val="24"/>
+          <w:szCs w:val="24"/>
+        </w:rPr>
+      </w:pPr>
+      <w:r>
+        <w:rPr>
+          <w:rFonts w:ascii="Times New Roman" w:hAnsi="Times New Roman" w:cs="Times New Roman"/>
+          <w:sz w:val="24"/>
+          <w:szCs w:val="24"/>
+        </w:rPr>
         <w:lastRenderedPageBreak/>
-        <w:t>The key participants in the State pattern are:</w:t>
-      </w:r>
-    </w:p>
-    <w:p>
-      <w:pPr>
-        <w:spacing w:line="360" w:lineRule="auto"/>
-        <w:jc w:val="both"/>
-        <w:rPr>
-          <w:rFonts w:ascii="Times New Roman" w:hAnsi="Times New Roman" w:cs="Times New Roman"/>
-          <w:sz w:val="24"/>
-          <w:szCs w:val="24"/>
-        </w:rPr>
-      </w:pPr>
-      <w:r>
-        <w:rPr>
-          <w:rFonts w:ascii="Times New Roman" w:hAnsi="Times New Roman" w:cs="Times New Roman"/>
-          <w:sz w:val="24"/>
-          <w:szCs w:val="24"/>
-        </w:rPr>
-        <w:t>Context: This is the class that contains the state and defines the interface for interacting with the state objects. It maintains a reference to the current state object and delegates the behavior execution to the current state.</w:t>
-      </w:r>
-    </w:p>
-    <w:p>
-      <w:pPr>
-        <w:spacing w:line="360" w:lineRule="auto"/>
-        <w:jc w:val="both"/>
-        <w:rPr>
-          <w:rFonts w:ascii="Times New Roman" w:hAnsi="Times New Roman" w:cs="Times New Roman"/>
-          <w:sz w:val="24"/>
-          <w:szCs w:val="24"/>
-        </w:rPr>
-      </w:pPr>
-      <w:r>
-        <w:rPr>
-          <w:rFonts w:ascii="Times New Roman" w:hAnsi="Times New Roman" w:cs="Times New Roman"/>
-          <w:sz w:val="24"/>
-          <w:szCs w:val="24"/>
-        </w:rPr>
-        <w:t>State: This is the interface or abstract class that defines the common methods for all concrete state classes. It encapsulates the behavior associated with a particular state of the Context.</w:t>
-      </w:r>
-    </w:p>
-    <w:p>
-      <w:pPr>
-        <w:spacing w:line="360" w:lineRule="auto"/>
-        <w:jc w:val="both"/>
-        <w:rPr>
-          <w:rFonts w:ascii="Times New Roman" w:hAnsi="Times New Roman" w:cs="Times New Roman"/>
-          <w:sz w:val="24"/>
-          <w:szCs w:val="24"/>
-        </w:rPr>
-      </w:pPr>
-      <w:r>
-        <w:rPr>
-          <w:rFonts w:ascii="Times New Roman" w:hAnsi="Times New Roman" w:cs="Times New Roman"/>
-          <w:sz w:val="24"/>
-          <w:szCs w:val="24"/>
-        </w:rPr>
-        <w:t>Concrete States: These are the classes that implement the State interface. Each concrete state class provides its own implementation of the behavior associated with a specific state of the Context.</w:t>
-      </w:r>
-    </w:p>
-    <w:p>
-      <w:pPr>
-        <w:spacing w:line="360" w:lineRule="auto"/>
-        <w:jc w:val="both"/>
-        <w:rPr>
-          <w:rFonts w:ascii="Times New Roman" w:hAnsi="Times New Roman" w:cs="Times New Roman"/>
-          <w:sz w:val="24"/>
-          <w:szCs w:val="24"/>
-        </w:rPr>
-      </w:pPr>
-      <w:r>
-        <w:rPr>
-          <w:rFonts w:ascii="Times New Roman" w:hAnsi="Times New Roman" w:cs="Times New Roman"/>
-          <w:sz w:val="24"/>
-          <w:szCs w:val="24"/>
-        </w:rPr>
-        <w:t>Interaction:</w:t>
-      </w:r>
-    </w:p>
-    <w:p>
-      <w:pPr>
-        <w:spacing w:line="360" w:lineRule="auto"/>
-        <w:jc w:val="both"/>
-        <w:rPr>
-          <w:rFonts w:ascii="Times New Roman" w:hAnsi="Times New Roman" w:cs="Times New Roman"/>
-          <w:sz w:val="24"/>
-          <w:szCs w:val="24"/>
-        </w:rPr>
-      </w:pPr>
-      <w:r>
-        <w:rPr>
-          <w:rFonts w:ascii="Times New Roman" w:hAnsi="Times New Roman" w:cs="Times New Roman"/>
-          <w:sz w:val="24"/>
-          <w:szCs w:val="24"/>
-        </w:rPr>
-        <w:t>The client code interacts with the Context object, which delegates the behavior execution to the current State object. The Context holds a reference to the current state, and when the state changes, the Context updates its reference to the new state. The client can trigger state transitions or operations on the Context, and the Context forwards these requests to the current State for processing.</w:t>
-      </w:r>
-    </w:p>
-    <w:p>
-      <w:pPr>
-        <w:spacing w:line="360" w:lineRule="auto"/>
-        <w:jc w:val="both"/>
-        <w:rPr>
-          <w:rFonts w:ascii="Times New Roman" w:hAnsi="Times New Roman" w:cs="Times New Roman"/>
-          <w:sz w:val="24"/>
-          <w:szCs w:val="24"/>
-        </w:rPr>
-      </w:pPr>
-      <w:r>
-        <w:rPr>
-          <w:rFonts w:ascii="Times New Roman" w:hAnsi="Times New Roman" w:cs="Times New Roman"/>
-          <w:sz w:val="24"/>
-          <w:szCs w:val="24"/>
-        </w:rPr>
-        <w:t>Benefits:</w:t>
-      </w:r>
-    </w:p>
-    <w:p>
-      <w:pPr>
-        <w:spacing w:line="360" w:lineRule="auto"/>
-        <w:jc w:val="both"/>
-        <w:rPr>
-          <w:rFonts w:ascii="Times New Roman" w:hAnsi="Times New Roman" w:cs="Times New Roman"/>
-          <w:sz w:val="24"/>
-          <w:szCs w:val="24"/>
-        </w:rPr>
-      </w:pPr>
-      <w:r>
-        <w:rPr>
-          <w:rFonts w:ascii="Times New Roman" w:hAnsi="Times New Roman" w:cs="Times New Roman"/>
-          <w:sz w:val="24"/>
-          <w:szCs w:val="24"/>
-        </w:rPr>
-        <w:t>Simplifies state-dependent behavior: The State pattern simplifies complex state-dependent behavior by encapsulating each state into a separate class. It improves the clarity of code by separating the behavior associated with different states.</w:t>
-      </w:r>
-    </w:p>
-    <w:p>
-      <w:pPr>
-        <w:spacing w:line="360" w:lineRule="auto"/>
-        <w:jc w:val="both"/>
-        <w:rPr>
-          <w:rFonts w:ascii="Times New Roman" w:hAnsi="Times New Roman" w:cs="Times New Roman"/>
-          <w:sz w:val="24"/>
-          <w:szCs w:val="24"/>
-        </w:rPr>
-      </w:pPr>
-      <w:r>
-        <w:rPr>
-          <w:rFonts w:ascii="Times New Roman" w:hAnsi="Times New Roman" w:cs="Times New Roman"/>
-          <w:sz w:val="24"/>
-          <w:szCs w:val="24"/>
-        </w:rPr>
-        <w:t>Open-closed principle: The State pattern follows the Open-Closed Principle, as it allows new states to be added without modifying the existing Context or State classes. This makes the pattern easy to extend with new behaviors.</w:t>
-      </w:r>
-    </w:p>
-    <w:p>
-      <w:pPr>
-        <w:spacing w:line="360" w:lineRule="auto"/>
-        <w:jc w:val="both"/>
-        <w:rPr>
-          <w:rFonts w:ascii="Times New Roman" w:hAnsi="Times New Roman" w:cs="Times New Roman"/>
-          <w:sz w:val="24"/>
-          <w:szCs w:val="24"/>
-        </w:rPr>
-      </w:pPr>
-      <w:r>
-        <w:rPr>
-          <w:rFonts w:ascii="Times New Roman" w:hAnsi="Times New Roman" w:cs="Times New Roman"/>
-          <w:sz w:val="24"/>
-          <w:szCs w:val="24"/>
-        </w:rPr>
         <w:t>Improves maintainability: By encapsulating state-specific behavior into separate classes, the State pattern improves the maintainability of the codebase. It reduces the likelihood of introducing bugs and makes it easier to understand and modify the behavior of individual states.</w:t>
       </w:r>
     </w:p>
@@ -3821,7 +3723,6 @@
           <w:sz w:val="24"/>
           <w:szCs w:val="24"/>
         </w:rPr>
-        <w:lastRenderedPageBreak/>
         <w:t>Context-awareness: The Context needs to maintain the current state and delegate behavior execution to the appropriate state object. This implies that the Context needs to be aware of the states and their transitions, which can introduce complexity and tight coupling.</w:t>
       </w:r>
     </w:p>
@@ -3969,6 +3870,7 @@
           <w:sz w:val="24"/>
           <w:szCs w:val="24"/>
         </w:rPr>
+        <w:lastRenderedPageBreak/>
         <w:drawing>
           <wp:inline distT="0" distB="0" distL="0" distR="0" wp14:anchorId="7B49B28F" wp14:editId="58D78757">
             <wp:extent cx="3749040" cy="1614847"/>
@@ -4023,7 +3925,6 @@
           <w:sz w:val="24"/>
           <w:szCs w:val="24"/>
         </w:rPr>
-        <w:lastRenderedPageBreak/>
         <w:drawing>
           <wp:inline distT="0" distB="0" distL="0" distR="0" wp14:anchorId="4CD30499" wp14:editId="12D0AF5F">
             <wp:extent cx="3756660" cy="1512749"/>
@@ -4206,6 +4107,7 @@
           <w:sz w:val="24"/>
           <w:szCs w:val="24"/>
         </w:rPr>
+        <w:lastRenderedPageBreak/>
         <w:t>The intent of the Strategy pattern is to define a family of algorithms, encapsulate each one as a separate strategy object, and make them interchangeable. It allows the client code to dynamically select and use different strategies based on the desired behavior.</w:t>
       </w:r>
     </w:p>
@@ -4274,221 +4176,221 @@
           <w:sz w:val="24"/>
           <w:szCs w:val="24"/>
         </w:rPr>
+        <w:t>Strategy: This is the interface or abstract class that defines the common methods for all concrete strategy classes. It encapsulates the algorithm and provides a common interface for executing the algorithm.</w:t>
+      </w:r>
+    </w:p>
+    <w:p>
+      <w:pPr>
+        <w:rPr>
+          <w:rFonts w:ascii="Times New Roman" w:hAnsi="Times New Roman" w:cs="Times New Roman"/>
+          <w:sz w:val="24"/>
+          <w:szCs w:val="24"/>
+        </w:rPr>
+      </w:pPr>
+      <w:r>
+        <w:rPr>
+          <w:rFonts w:ascii="Times New Roman" w:hAnsi="Times New Roman" w:cs="Times New Roman"/>
+          <w:sz w:val="24"/>
+          <w:szCs w:val="24"/>
+        </w:rPr>
+        <w:t>Concrete Strategies: These are the classes that implement the Strategy interface. Each concrete strategy class provides its own implementation of the algorithm.</w:t>
+      </w:r>
+    </w:p>
+    <w:p>
+      <w:pPr>
+        <w:rPr>
+          <w:rFonts w:ascii="Times New Roman" w:hAnsi="Times New Roman" w:cs="Times New Roman"/>
+          <w:sz w:val="24"/>
+          <w:szCs w:val="24"/>
+        </w:rPr>
+      </w:pPr>
+      <w:r>
+        <w:rPr>
+          <w:rFonts w:ascii="Times New Roman" w:hAnsi="Times New Roman" w:cs="Times New Roman"/>
+          <w:sz w:val="24"/>
+          <w:szCs w:val="24"/>
+        </w:rPr>
+        <w:t>Interaction:</w:t>
+      </w:r>
+    </w:p>
+    <w:p>
+      <w:pPr>
+        <w:rPr>
+          <w:rFonts w:ascii="Times New Roman" w:hAnsi="Times New Roman" w:cs="Times New Roman"/>
+          <w:sz w:val="24"/>
+          <w:szCs w:val="24"/>
+        </w:rPr>
+      </w:pPr>
+      <w:r>
+        <w:rPr>
+          <w:rFonts w:ascii="Times New Roman" w:hAnsi="Times New Roman" w:cs="Times New Roman"/>
+          <w:sz w:val="24"/>
+          <w:szCs w:val="24"/>
+        </w:rPr>
+        <w:t>The client code interacts with the Context object, which holds a reference to the current strategy object. The client can set or change the strategy of the Context at runtime by providing the desired concrete strategy object. When the algorithm needs to be executed, the Context delegates the execution to the current strategy object.</w:t>
+      </w:r>
+    </w:p>
+    <w:p>
+      <w:pPr>
+        <w:rPr>
+          <w:rFonts w:ascii="Times New Roman" w:hAnsi="Times New Roman" w:cs="Times New Roman"/>
+          <w:sz w:val="24"/>
+          <w:szCs w:val="24"/>
+        </w:rPr>
+      </w:pPr>
+      <w:r>
+        <w:rPr>
+          <w:rFonts w:ascii="Times New Roman" w:hAnsi="Times New Roman" w:cs="Times New Roman"/>
+          <w:sz w:val="24"/>
+          <w:szCs w:val="24"/>
+        </w:rPr>
+        <w:t>Benefits:</w:t>
+      </w:r>
+    </w:p>
+    <w:p>
+      <w:pPr>
+        <w:rPr>
+          <w:rFonts w:ascii="Times New Roman" w:hAnsi="Times New Roman" w:cs="Times New Roman"/>
+          <w:sz w:val="24"/>
+          <w:szCs w:val="24"/>
+        </w:rPr>
+      </w:pPr>
+      <w:r>
+        <w:rPr>
+          <w:rFonts w:ascii="Times New Roman" w:hAnsi="Times New Roman" w:cs="Times New Roman"/>
+          <w:sz w:val="24"/>
+          <w:szCs w:val="24"/>
+        </w:rPr>
+        <w:t>Flexibility and extensibility: The Strategy pattern provides flexibility by allowing different algorithms to be selected at runtime. It enables the addition of new strategies without modifying the existing code, promoting code extensibility.</w:t>
+      </w:r>
+    </w:p>
+    <w:p>
+      <w:pPr>
+        <w:rPr>
+          <w:rFonts w:ascii="Times New Roman" w:hAnsi="Times New Roman" w:cs="Times New Roman"/>
+          <w:sz w:val="24"/>
+          <w:szCs w:val="24"/>
+        </w:rPr>
+      </w:pPr>
+      <w:r>
+        <w:rPr>
+          <w:rFonts w:ascii="Times New Roman" w:hAnsi="Times New Roman" w:cs="Times New Roman"/>
+          <w:sz w:val="24"/>
+          <w:szCs w:val="24"/>
+        </w:rPr>
+        <w:t>Code reusability: The Strategy pattern promotes code reusability by encapsulating algorithms into separate strategy objects. Different strategies can be shared among multiple contexts, reducing code duplication.</w:t>
+      </w:r>
+    </w:p>
+    <w:p>
+      <w:pPr>
+        <w:rPr>
+          <w:rFonts w:ascii="Times New Roman" w:hAnsi="Times New Roman" w:cs="Times New Roman"/>
+          <w:sz w:val="24"/>
+          <w:szCs w:val="24"/>
+        </w:rPr>
+      </w:pPr>
+      <w:r>
+        <w:rPr>
+          <w:rFonts w:ascii="Times New Roman" w:hAnsi="Times New Roman" w:cs="Times New Roman"/>
+          <w:sz w:val="24"/>
+          <w:szCs w:val="24"/>
+        </w:rPr>
+        <w:t>Improved maintainability: The Strategy pattern improves the maintainability of the codebase by encapsulating each algorithm in a separate strategy class. This makes it easier to understand, modify, and test individual strategies without impacting other parts of the code.</w:t>
+      </w:r>
+    </w:p>
+    <w:p>
+      <w:pPr>
+        <w:rPr>
+          <w:rFonts w:ascii="Times New Roman" w:hAnsi="Times New Roman" w:cs="Times New Roman"/>
+          <w:sz w:val="24"/>
+          <w:szCs w:val="24"/>
+        </w:rPr>
+      </w:pPr>
+      <w:r>
+        <w:rPr>
+          <w:rFonts w:ascii="Times New Roman" w:hAnsi="Times New Roman" w:cs="Times New Roman"/>
+          <w:sz w:val="24"/>
+          <w:szCs w:val="24"/>
+        </w:rPr>
+        <w:t>Limitations:</w:t>
+      </w:r>
+    </w:p>
+    <w:p>
+      <w:pPr>
+        <w:rPr>
+          <w:rFonts w:ascii="Times New Roman" w:hAnsi="Times New Roman" w:cs="Times New Roman"/>
+          <w:sz w:val="24"/>
+          <w:szCs w:val="24"/>
+        </w:rPr>
+      </w:pPr>
+      <w:r>
+        <w:rPr>
+          <w:rFonts w:ascii="Times New Roman" w:hAnsi="Times New Roman" w:cs="Times New Roman"/>
+          <w:sz w:val="24"/>
+          <w:szCs w:val="24"/>
+        </w:rPr>
+        <w:t>Increased complexity: The Strategy pattern introduces additional classes and indirection, which can make the codebase more complex. The increased number of classes and the need to manage the selection and configuration of strategies can add complexity to the system.</w:t>
+      </w:r>
+    </w:p>
+    <w:p>
+      <w:pPr>
+        <w:rPr>
+          <w:rFonts w:ascii="Times New Roman" w:hAnsi="Times New Roman" w:cs="Times New Roman"/>
+          <w:sz w:val="24"/>
+          <w:szCs w:val="24"/>
+        </w:rPr>
+      </w:pPr>
+      <w:r>
+        <w:rPr>
+          <w:rFonts w:ascii="Times New Roman" w:hAnsi="Times New Roman" w:cs="Times New Roman"/>
+          <w:sz w:val="24"/>
+          <w:szCs w:val="24"/>
+        </w:rPr>
+        <w:t>Overhead of strategy selection: The Strategy pattern incurs a small overhead in selecting and invoking the appropriate strategy object. This overhead may be negligible in most cases, but it is important to consider performance implications for highly time-critical systems.</w:t>
+      </w:r>
+    </w:p>
+    <w:p>
+      <w:pPr>
+        <w:rPr>
+          <w:rFonts w:ascii="Times New Roman" w:hAnsi="Times New Roman" w:cs="Times New Roman"/>
+          <w:sz w:val="24"/>
+          <w:szCs w:val="24"/>
+        </w:rPr>
+      </w:pPr>
+    </w:p>
+    <w:p>
+      <w:pPr>
+        <w:rPr>
+          <w:rFonts w:ascii="Times New Roman" w:hAnsi="Times New Roman" w:cs="Times New Roman"/>
+          <w:sz w:val="24"/>
+          <w:szCs w:val="24"/>
+        </w:rPr>
+      </w:pPr>
+    </w:p>
+    <w:p>
+      <w:pPr>
+        <w:rPr>
+          <w:rFonts w:ascii="Times New Roman" w:hAnsi="Times New Roman" w:cs="Times New Roman"/>
+          <w:sz w:val="24"/>
+          <w:szCs w:val="24"/>
+        </w:rPr>
+      </w:pPr>
+    </w:p>
+    <w:p>
+      <w:pPr>
+        <w:rPr>
+          <w:rFonts w:ascii="Times New Roman" w:hAnsi="Times New Roman" w:cs="Times New Roman"/>
+          <w:sz w:val="24"/>
+          <w:szCs w:val="24"/>
+        </w:rPr>
+      </w:pPr>
+      <w:r>
+        <w:rPr>
+          <w:rFonts w:ascii="Times New Roman" w:hAnsi="Times New Roman" w:cs="Times New Roman"/>
+          <w:sz w:val="24"/>
+          <w:szCs w:val="24"/>
+        </w:rPr>
         <w:lastRenderedPageBreak/>
-        <w:t>Strategy: This is the interface or abstract class that defines the common methods for all concrete strategy classes. It encapsulates the algorithm and provides a common interface for executing the algorithm.</w:t>
-      </w:r>
-    </w:p>
-    <w:p>
-      <w:pPr>
-        <w:rPr>
-          <w:rFonts w:ascii="Times New Roman" w:hAnsi="Times New Roman" w:cs="Times New Roman"/>
-          <w:sz w:val="24"/>
-          <w:szCs w:val="24"/>
-        </w:rPr>
-      </w:pPr>
-      <w:r>
-        <w:rPr>
-          <w:rFonts w:ascii="Times New Roman" w:hAnsi="Times New Roman" w:cs="Times New Roman"/>
-          <w:sz w:val="24"/>
-          <w:szCs w:val="24"/>
-        </w:rPr>
-        <w:t>Concrete Strategies: These are the classes that implement the Strategy interface. Each concrete strategy class provides its own implementation of the algorithm.</w:t>
-      </w:r>
-    </w:p>
-    <w:p>
-      <w:pPr>
-        <w:rPr>
-          <w:rFonts w:ascii="Times New Roman" w:hAnsi="Times New Roman" w:cs="Times New Roman"/>
-          <w:sz w:val="24"/>
-          <w:szCs w:val="24"/>
-        </w:rPr>
-      </w:pPr>
-      <w:r>
-        <w:rPr>
-          <w:rFonts w:ascii="Times New Roman" w:hAnsi="Times New Roman" w:cs="Times New Roman"/>
-          <w:sz w:val="24"/>
-          <w:szCs w:val="24"/>
-        </w:rPr>
-        <w:t>Interaction:</w:t>
-      </w:r>
-    </w:p>
-    <w:p>
-      <w:pPr>
-        <w:rPr>
-          <w:rFonts w:ascii="Times New Roman" w:hAnsi="Times New Roman" w:cs="Times New Roman"/>
-          <w:sz w:val="24"/>
-          <w:szCs w:val="24"/>
-        </w:rPr>
-      </w:pPr>
-      <w:r>
-        <w:rPr>
-          <w:rFonts w:ascii="Times New Roman" w:hAnsi="Times New Roman" w:cs="Times New Roman"/>
-          <w:sz w:val="24"/>
-          <w:szCs w:val="24"/>
-        </w:rPr>
-        <w:t>The client code interacts with the Context object, which holds a reference to the current strategy object. The client can set or change the strategy of the Context at runtime by providing the desired concrete strategy object. When the algorithm needs to be executed, the Context delegates the execution to the current strategy object.</w:t>
-      </w:r>
-    </w:p>
-    <w:p>
-      <w:pPr>
-        <w:rPr>
-          <w:rFonts w:ascii="Times New Roman" w:hAnsi="Times New Roman" w:cs="Times New Roman"/>
-          <w:sz w:val="24"/>
-          <w:szCs w:val="24"/>
-        </w:rPr>
-      </w:pPr>
-      <w:r>
-        <w:rPr>
-          <w:rFonts w:ascii="Times New Roman" w:hAnsi="Times New Roman" w:cs="Times New Roman"/>
-          <w:sz w:val="24"/>
-          <w:szCs w:val="24"/>
-        </w:rPr>
-        <w:t>Benefits:</w:t>
-      </w:r>
-    </w:p>
-    <w:p>
-      <w:pPr>
-        <w:rPr>
-          <w:rFonts w:ascii="Times New Roman" w:hAnsi="Times New Roman" w:cs="Times New Roman"/>
-          <w:sz w:val="24"/>
-          <w:szCs w:val="24"/>
-        </w:rPr>
-      </w:pPr>
-      <w:r>
-        <w:rPr>
-          <w:rFonts w:ascii="Times New Roman" w:hAnsi="Times New Roman" w:cs="Times New Roman"/>
-          <w:sz w:val="24"/>
-          <w:szCs w:val="24"/>
-        </w:rPr>
-        <w:t>Flexibility and extensibility: The Strategy pattern provides flexibility by allowing different algorithms to be selected at runtime. It enables the addition of new strategies without modifying the existing code, promoting code extensibility.</w:t>
-      </w:r>
-    </w:p>
-    <w:p>
-      <w:pPr>
-        <w:rPr>
-          <w:rFonts w:ascii="Times New Roman" w:hAnsi="Times New Roman" w:cs="Times New Roman"/>
-          <w:sz w:val="24"/>
-          <w:szCs w:val="24"/>
-        </w:rPr>
-      </w:pPr>
-      <w:r>
-        <w:rPr>
-          <w:rFonts w:ascii="Times New Roman" w:hAnsi="Times New Roman" w:cs="Times New Roman"/>
-          <w:sz w:val="24"/>
-          <w:szCs w:val="24"/>
-        </w:rPr>
-        <w:t>Code reusability: The Strategy pattern promotes code reusability by encapsulating algorithms into separate strategy objects. Different strategies can be shared among multiple contexts, reducing code duplication.</w:t>
-      </w:r>
-    </w:p>
-    <w:p>
-      <w:pPr>
-        <w:rPr>
-          <w:rFonts w:ascii="Times New Roman" w:hAnsi="Times New Roman" w:cs="Times New Roman"/>
-          <w:sz w:val="24"/>
-          <w:szCs w:val="24"/>
-        </w:rPr>
-      </w:pPr>
-      <w:r>
-        <w:rPr>
-          <w:rFonts w:ascii="Times New Roman" w:hAnsi="Times New Roman" w:cs="Times New Roman"/>
-          <w:sz w:val="24"/>
-          <w:szCs w:val="24"/>
-        </w:rPr>
-        <w:t>Improved maintainability: The Strategy pattern improves the maintainability of the codebase by encapsulating each algorithm in a separate strategy class. This makes it easier to understand, modify, and test individual strategies without impacting other parts of the code.</w:t>
-      </w:r>
-    </w:p>
-    <w:p>
-      <w:pPr>
-        <w:rPr>
-          <w:rFonts w:ascii="Times New Roman" w:hAnsi="Times New Roman" w:cs="Times New Roman"/>
-          <w:sz w:val="24"/>
-          <w:szCs w:val="24"/>
-        </w:rPr>
-      </w:pPr>
-      <w:r>
-        <w:rPr>
-          <w:rFonts w:ascii="Times New Roman" w:hAnsi="Times New Roman" w:cs="Times New Roman"/>
-          <w:sz w:val="24"/>
-          <w:szCs w:val="24"/>
-        </w:rPr>
-        <w:t>Limitations:</w:t>
-      </w:r>
-    </w:p>
-    <w:p>
-      <w:pPr>
-        <w:rPr>
-          <w:rFonts w:ascii="Times New Roman" w:hAnsi="Times New Roman" w:cs="Times New Roman"/>
-          <w:sz w:val="24"/>
-          <w:szCs w:val="24"/>
-        </w:rPr>
-      </w:pPr>
-      <w:r>
-        <w:rPr>
-          <w:rFonts w:ascii="Times New Roman" w:hAnsi="Times New Roman" w:cs="Times New Roman"/>
-          <w:sz w:val="24"/>
-          <w:szCs w:val="24"/>
-        </w:rPr>
-        <w:t>Increased complexity: The Strategy pattern introduces additional classes and indirection, which can make the codebase more complex. The increased number of classes and the need to manage the selection and configuration of strategies can add complexity to the system.</w:t>
-      </w:r>
-    </w:p>
-    <w:p>
-      <w:pPr>
-        <w:rPr>
-          <w:rFonts w:ascii="Times New Roman" w:hAnsi="Times New Roman" w:cs="Times New Roman"/>
-          <w:sz w:val="24"/>
-          <w:szCs w:val="24"/>
-        </w:rPr>
-      </w:pPr>
-      <w:r>
-        <w:rPr>
-          <w:rFonts w:ascii="Times New Roman" w:hAnsi="Times New Roman" w:cs="Times New Roman"/>
-          <w:sz w:val="24"/>
-          <w:szCs w:val="24"/>
-        </w:rPr>
-        <w:t>Overhead of strategy selection: The Strategy pattern incurs a small overhead in selecting and invoking the appropriate strategy object. This overhead may be negligible in most cases, but it is important to consider performance implications for highly time-critical systems.</w:t>
-      </w:r>
-    </w:p>
-    <w:p>
-      <w:pPr>
-        <w:rPr>
-          <w:rFonts w:ascii="Times New Roman" w:hAnsi="Times New Roman" w:cs="Times New Roman"/>
-          <w:sz w:val="24"/>
-          <w:szCs w:val="24"/>
-        </w:rPr>
-      </w:pPr>
-    </w:p>
-    <w:p>
-      <w:pPr>
-        <w:rPr>
-          <w:rFonts w:ascii="Times New Roman" w:hAnsi="Times New Roman" w:cs="Times New Roman"/>
-          <w:sz w:val="24"/>
-          <w:szCs w:val="24"/>
-        </w:rPr>
-      </w:pPr>
-    </w:p>
-    <w:p>
-      <w:pPr>
-        <w:rPr>
-          <w:rFonts w:ascii="Times New Roman" w:hAnsi="Times New Roman" w:cs="Times New Roman"/>
-          <w:sz w:val="24"/>
-          <w:szCs w:val="24"/>
-        </w:rPr>
-      </w:pPr>
-    </w:p>
-    <w:p>
-      <w:pPr>
-        <w:rPr>
-          <w:rFonts w:ascii="Times New Roman" w:hAnsi="Times New Roman" w:cs="Times New Roman"/>
-          <w:sz w:val="24"/>
-          <w:szCs w:val="24"/>
-        </w:rPr>
-      </w:pPr>
-      <w:r>
-        <w:rPr>
-          <w:rFonts w:ascii="Times New Roman" w:hAnsi="Times New Roman" w:cs="Times New Roman"/>
-          <w:sz w:val="24"/>
-          <w:szCs w:val="24"/>
-        </w:rPr>
         <w:t>Implemented example:</w:t>
       </w:r>
     </w:p>
@@ -4559,7 +4461,6 @@
           <w:sz w:val="24"/>
           <w:szCs w:val="24"/>
         </w:rPr>
-        <w:lastRenderedPageBreak/>
         <w:drawing>
           <wp:inline distT="0" distB="0" distL="0" distR="0" wp14:anchorId="12E8DFD6" wp14:editId="0ADFCBBE">
             <wp:extent cx="5344271" cy="1914792"/>
@@ -4680,12 +4581,85 @@
       <w:pPr>
         <w:rPr>
           <w:rFonts w:ascii="Times New Roman" w:hAnsi="Times New Roman" w:cs="Times New Roman"/>
+          <w:sz w:val="24"/>
+          <w:szCs w:val="24"/>
+        </w:rPr>
+      </w:pPr>
+    </w:p>
+    <w:p>
+      <w:pPr>
+        <w:rPr>
+          <w:rFonts w:ascii="Times New Roman" w:hAnsi="Times New Roman" w:cs="Times New Roman"/>
+          <w:sz w:val="24"/>
+          <w:szCs w:val="24"/>
+        </w:rPr>
+      </w:pPr>
+    </w:p>
+    <w:p>
+      <w:pPr>
+        <w:rPr>
+          <w:rFonts w:ascii="Times New Roman" w:hAnsi="Times New Roman" w:cs="Times New Roman"/>
+          <w:sz w:val="24"/>
+          <w:szCs w:val="24"/>
+        </w:rPr>
+      </w:pPr>
+    </w:p>
+    <w:p>
+      <w:pPr>
+        <w:rPr>
+          <w:rFonts w:ascii="Times New Roman" w:hAnsi="Times New Roman" w:cs="Times New Roman"/>
+          <w:sz w:val="24"/>
+          <w:szCs w:val="24"/>
+        </w:rPr>
+      </w:pPr>
+    </w:p>
+    <w:p>
+      <w:pPr>
+        <w:rPr>
+          <w:rFonts w:ascii="Times New Roman" w:hAnsi="Times New Roman" w:cs="Times New Roman"/>
+          <w:sz w:val="24"/>
+          <w:szCs w:val="24"/>
+        </w:rPr>
+      </w:pPr>
+    </w:p>
+    <w:p>
+      <w:pPr>
+        <w:rPr>
+          <w:rFonts w:ascii="Times New Roman" w:hAnsi="Times New Roman" w:cs="Times New Roman"/>
+          <w:sz w:val="24"/>
+          <w:szCs w:val="24"/>
+        </w:rPr>
+      </w:pPr>
+    </w:p>
+    <w:p>
+      <w:pPr>
+        <w:rPr>
+          <w:rFonts w:ascii="Times New Roman" w:hAnsi="Times New Roman" w:cs="Times New Roman"/>
+          <w:sz w:val="24"/>
+          <w:szCs w:val="24"/>
+        </w:rPr>
+      </w:pPr>
+    </w:p>
+    <w:p>
+      <w:pPr>
+        <w:rPr>
+          <w:rFonts w:ascii="Times New Roman" w:hAnsi="Times New Roman" w:cs="Times New Roman"/>
+          <w:sz w:val="24"/>
+          <w:szCs w:val="24"/>
+        </w:rPr>
+      </w:pPr>
+    </w:p>
+    <w:p>
+      <w:pPr>
+        <w:rPr>
+          <w:rFonts w:ascii="Times New Roman" w:hAnsi="Times New Roman" w:cs="Times New Roman"/>
           <w:b/>
           <w:bCs/>
           <w:sz w:val="32"/>
           <w:szCs w:val="32"/>
         </w:rPr>
       </w:pPr>
+      <w:proofErr w:type="spellStart"/>
       <w:r>
         <w:rPr>
           <w:rFonts w:ascii="Times New Roman" w:hAnsi="Times New Roman" w:cs="Times New Roman"/>
@@ -4694,6 +4668,270 @@
           <w:sz w:val="32"/>
           <w:szCs w:val="32"/>
         </w:rPr>
+        <w:lastRenderedPageBreak/>
+        <w:t>Anexe</w:t>
+      </w:r>
+      <w:proofErr w:type="spellEnd"/>
+    </w:p>
+    <w:p>
+      <w:pPr>
+        <w:rPr>
+          <w:rFonts w:ascii="Times New Roman" w:hAnsi="Times New Roman" w:cs="Times New Roman"/>
+          <w:b/>
+          <w:bCs/>
+          <w:sz w:val="32"/>
+          <w:szCs w:val="32"/>
+        </w:rPr>
+      </w:pPr>
+      <w:r>
+        <w:rPr>
+          <w:rFonts w:ascii="Times New Roman" w:hAnsi="Times New Roman" w:cs="Times New Roman"/>
+          <w:b/>
+          <w:bCs/>
+          <w:sz w:val="32"/>
+          <w:szCs w:val="32"/>
+        </w:rPr>
+        <w:drawing>
+          <wp:inline distT="0" distB="0" distL="0" distR="0" wp14:anchorId="1E8F900B" wp14:editId="58828531">
+            <wp:extent cx="6692265" cy="2734310"/>
+            <wp:effectExtent l="0" t="0" r="0" b="8890"/>
+            <wp:docPr id="1614824343" name="Picture 1"/>
+            <wp:cNvGraphicFramePr>
+              <a:graphicFrameLocks xmlns:a="http://schemas.openxmlformats.org/drawingml/2006/main" noChangeAspect="1"/>
+            </wp:cNvGraphicFramePr>
+            <a:graphic xmlns:a="http://schemas.openxmlformats.org/drawingml/2006/main">
+              <a:graphicData uri="http://schemas.openxmlformats.org/drawingml/2006/picture">
+                <pic:pic xmlns:pic="http://schemas.openxmlformats.org/drawingml/2006/picture">
+                  <pic:nvPicPr>
+                    <pic:cNvPr id="1614824343" name=""/>
+                    <pic:cNvPicPr/>
+                  </pic:nvPicPr>
+                  <pic:blipFill>
+                    <a:blip r:embed="rId28"/>
+                    <a:stretch>
+                      <a:fillRect/>
+                    </a:stretch>
+                  </pic:blipFill>
+                  <pic:spPr>
+                    <a:xfrm>
+                      <a:off x="0" y="0"/>
+                      <a:ext cx="6692265" cy="2734310"/>
+                    </a:xfrm>
+                    <a:prstGeom prst="rect">
+                      <a:avLst/>
+                    </a:prstGeom>
+                  </pic:spPr>
+                </pic:pic>
+              </a:graphicData>
+            </a:graphic>
+          </wp:inline>
+        </w:drawing>
+      </w:r>
+    </w:p>
+    <w:p>
+      <w:pPr>
+        <w:rPr>
+          <w:rFonts w:ascii="Times New Roman" w:hAnsi="Times New Roman" w:cs="Times New Roman"/>
+          <w:b/>
+          <w:bCs/>
+          <w:sz w:val="32"/>
+          <w:szCs w:val="32"/>
+        </w:rPr>
+      </w:pPr>
+      <w:r>
+        <w:rPr>
+          <w:rFonts w:ascii="Times New Roman" w:hAnsi="Times New Roman" w:cs="Times New Roman"/>
+          <w:b/>
+          <w:bCs/>
+          <w:sz w:val="32"/>
+          <w:szCs w:val="32"/>
+        </w:rPr>
+        <w:drawing>
+          <wp:inline distT="0" distB="0" distL="0" distR="0" wp14:anchorId="0F69C7CD" wp14:editId="73601AFD">
+            <wp:extent cx="6692265" cy="2116455"/>
+            <wp:effectExtent l="0" t="0" r="0" b="0"/>
+            <wp:docPr id="845384639" name="Picture 1"/>
+            <wp:cNvGraphicFramePr>
+              <a:graphicFrameLocks xmlns:a="http://schemas.openxmlformats.org/drawingml/2006/main" noChangeAspect="1"/>
+            </wp:cNvGraphicFramePr>
+            <a:graphic xmlns:a="http://schemas.openxmlformats.org/drawingml/2006/main">
+              <a:graphicData uri="http://schemas.openxmlformats.org/drawingml/2006/picture">
+                <pic:pic xmlns:pic="http://schemas.openxmlformats.org/drawingml/2006/picture">
+                  <pic:nvPicPr>
+                    <pic:cNvPr id="845384639" name=""/>
+                    <pic:cNvPicPr/>
+                  </pic:nvPicPr>
+                  <pic:blipFill>
+                    <a:blip r:embed="rId29"/>
+                    <a:stretch>
+                      <a:fillRect/>
+                    </a:stretch>
+                  </pic:blipFill>
+                  <pic:spPr>
+                    <a:xfrm>
+                      <a:off x="0" y="0"/>
+                      <a:ext cx="6692265" cy="2116455"/>
+                    </a:xfrm>
+                    <a:prstGeom prst="rect">
+                      <a:avLst/>
+                    </a:prstGeom>
+                  </pic:spPr>
+                </pic:pic>
+              </a:graphicData>
+            </a:graphic>
+          </wp:inline>
+        </w:drawing>
+      </w:r>
+    </w:p>
+    <w:p>
+      <w:pPr>
+        <w:rPr>
+          <w:rFonts w:ascii="Times New Roman" w:hAnsi="Times New Roman" w:cs="Times New Roman"/>
+          <w:b/>
+          <w:bCs/>
+          <w:sz w:val="32"/>
+          <w:szCs w:val="32"/>
+        </w:rPr>
+      </w:pPr>
+      <w:r>
+        <w:rPr>
+          <w:rFonts w:ascii="Times New Roman" w:hAnsi="Times New Roman" w:cs="Times New Roman"/>
+          <w:b/>
+          <w:bCs/>
+          <w:sz w:val="32"/>
+          <w:szCs w:val="32"/>
+        </w:rPr>
+        <w:drawing>
+          <wp:inline distT="0" distB="0" distL="0" distR="0" wp14:anchorId="24C8029F" wp14:editId="2723F2CC">
+            <wp:extent cx="6692265" cy="2055495"/>
+            <wp:effectExtent l="0" t="0" r="0" b="1905"/>
+            <wp:docPr id="76403432" name="Picture 1"/>
+            <wp:cNvGraphicFramePr>
+              <a:graphicFrameLocks xmlns:a="http://schemas.openxmlformats.org/drawingml/2006/main" noChangeAspect="1"/>
+            </wp:cNvGraphicFramePr>
+            <a:graphic xmlns:a="http://schemas.openxmlformats.org/drawingml/2006/main">
+              <a:graphicData uri="http://schemas.openxmlformats.org/drawingml/2006/picture">
+                <pic:pic xmlns:pic="http://schemas.openxmlformats.org/drawingml/2006/picture">
+                  <pic:nvPicPr>
+                    <pic:cNvPr id="76403432" name=""/>
+                    <pic:cNvPicPr/>
+                  </pic:nvPicPr>
+                  <pic:blipFill>
+                    <a:blip r:embed="rId30"/>
+                    <a:stretch>
+                      <a:fillRect/>
+                    </a:stretch>
+                  </pic:blipFill>
+                  <pic:spPr>
+                    <a:xfrm>
+                      <a:off x="0" y="0"/>
+                      <a:ext cx="6692265" cy="2055495"/>
+                    </a:xfrm>
+                    <a:prstGeom prst="rect">
+                      <a:avLst/>
+                    </a:prstGeom>
+                  </pic:spPr>
+                </pic:pic>
+              </a:graphicData>
+            </a:graphic>
+          </wp:inline>
+        </w:drawing>
+      </w:r>
+    </w:p>
+    <w:p>
+      <w:pPr>
+        <w:rPr>
+          <w:rFonts w:ascii="Times New Roman" w:hAnsi="Times New Roman" w:cs="Times New Roman"/>
+          <w:b/>
+          <w:bCs/>
+          <w:sz w:val="32"/>
+          <w:szCs w:val="32"/>
+        </w:rPr>
+      </w:pPr>
+      <w:r>
+        <w:rPr>
+          <w:rFonts w:ascii="Times New Roman" w:hAnsi="Times New Roman" w:cs="Times New Roman"/>
+          <w:b/>
+          <w:bCs/>
+          <w:sz w:val="32"/>
+          <w:szCs w:val="32"/>
+        </w:rPr>
+        <w:lastRenderedPageBreak/>
+        <w:drawing>
+          <wp:inline distT="0" distB="0" distL="0" distR="0" wp14:anchorId="5F44EC27" wp14:editId="6B509AD1">
+            <wp:extent cx="6692265" cy="2404745"/>
+            <wp:effectExtent l="0" t="0" r="0" b="0"/>
+            <wp:docPr id="543430581" name="Picture 1"/>
+            <wp:cNvGraphicFramePr>
+              <a:graphicFrameLocks xmlns:a="http://schemas.openxmlformats.org/drawingml/2006/main" noChangeAspect="1"/>
+            </wp:cNvGraphicFramePr>
+            <a:graphic xmlns:a="http://schemas.openxmlformats.org/drawingml/2006/main">
+              <a:graphicData uri="http://schemas.openxmlformats.org/drawingml/2006/picture">
+                <pic:pic xmlns:pic="http://schemas.openxmlformats.org/drawingml/2006/picture">
+                  <pic:nvPicPr>
+                    <pic:cNvPr id="543430581" name=""/>
+                    <pic:cNvPicPr/>
+                  </pic:nvPicPr>
+                  <pic:blipFill>
+                    <a:blip r:embed="rId31"/>
+                    <a:stretch>
+                      <a:fillRect/>
+                    </a:stretch>
+                  </pic:blipFill>
+                  <pic:spPr>
+                    <a:xfrm>
+                      <a:off x="0" y="0"/>
+                      <a:ext cx="6692265" cy="2404745"/>
+                    </a:xfrm>
+                    <a:prstGeom prst="rect">
+                      <a:avLst/>
+                    </a:prstGeom>
+                  </pic:spPr>
+                </pic:pic>
+              </a:graphicData>
+            </a:graphic>
+          </wp:inline>
+        </w:drawing>
+      </w:r>
+    </w:p>
+    <w:p>
+      <w:pPr>
+        <w:rPr>
+          <w:rFonts w:ascii="Times New Roman" w:hAnsi="Times New Roman" w:cs="Times New Roman"/>
+          <w:b/>
+          <w:bCs/>
+          <w:sz w:val="32"/>
+          <w:szCs w:val="32"/>
+        </w:rPr>
+      </w:pPr>
+    </w:p>
+    <w:p>
+      <w:pPr>
+        <w:rPr>
+          <w:rFonts w:ascii="Times New Roman" w:hAnsi="Times New Roman" w:cs="Times New Roman"/>
+          <w:sz w:val="24"/>
+          <w:szCs w:val="24"/>
+        </w:rPr>
+      </w:pPr>
+    </w:p>
+    <w:p>
+      <w:pPr>
+        <w:rPr>
+          <w:rFonts w:ascii="Times New Roman" w:hAnsi="Times New Roman" w:cs="Times New Roman"/>
+          <w:b/>
+          <w:bCs/>
+          <w:sz w:val="32"/>
+          <w:szCs w:val="32"/>
+        </w:rPr>
+      </w:pPr>
+      <w:r>
+        <w:rPr>
+          <w:rFonts w:ascii="Times New Roman" w:hAnsi="Times New Roman" w:cs="Times New Roman"/>
+          <w:b/>
+          <w:bCs/>
+          <w:sz w:val="32"/>
+          <w:szCs w:val="32"/>
+        </w:rPr>
         <w:t>Conclusion</w:t>
       </w:r>
     </w:p>
@@ -4796,41 +5034,41 @@
           <w:sz w:val="24"/>
           <w:szCs w:val="24"/>
         </w:rPr>
+        <w:t>The State pattern would allow an object to change its behavior dynamically based on its internal state. It would simplify state-dependent behavior and improve maintainability by encapsulating different behaviors into separate state objects.</w:t>
+      </w:r>
+    </w:p>
+    <w:p>
+      <w:pPr>
+        <w:rPr>
+          <w:rFonts w:ascii="Times New Roman" w:hAnsi="Times New Roman" w:cs="Times New Roman"/>
+          <w:sz w:val="24"/>
+          <w:szCs w:val="24"/>
+        </w:rPr>
+      </w:pPr>
+      <w:r>
+        <w:rPr>
+          <w:rFonts w:ascii="Times New Roman" w:hAnsi="Times New Roman" w:cs="Times New Roman"/>
+          <w:sz w:val="24"/>
+          <w:szCs w:val="24"/>
+        </w:rPr>
+        <w:t>The Strategy pattern would offer the flexibility to interchange algorithms at runtime. It would provide code extensibility, reusability, and improved maintainability by encapsulating algorithms into separate strategy objects.</w:t>
+      </w:r>
+    </w:p>
+    <w:p>
+      <w:pPr>
+        <w:rPr>
+          <w:rFonts w:ascii="Times New Roman" w:hAnsi="Times New Roman" w:cs="Times New Roman"/>
+          <w:sz w:val="24"/>
+          <w:szCs w:val="24"/>
+        </w:rPr>
+      </w:pPr>
+      <w:r>
+        <w:rPr>
+          <w:rFonts w:ascii="Times New Roman" w:hAnsi="Times New Roman" w:cs="Times New Roman"/>
+          <w:sz w:val="24"/>
+          <w:szCs w:val="24"/>
+        </w:rPr>
         <w:lastRenderedPageBreak/>
-        <w:t>The State pattern would allow an object to change its behavior dynamically based on its internal state. It would simplify state-dependent behavior and improve maintainability by encapsulating different behaviors into separate state objects.</w:t>
-      </w:r>
-    </w:p>
-    <w:p>
-      <w:pPr>
-        <w:rPr>
-          <w:rFonts w:ascii="Times New Roman" w:hAnsi="Times New Roman" w:cs="Times New Roman"/>
-          <w:sz w:val="24"/>
-          <w:szCs w:val="24"/>
-        </w:rPr>
-      </w:pPr>
-      <w:r>
-        <w:rPr>
-          <w:rFonts w:ascii="Times New Roman" w:hAnsi="Times New Roman" w:cs="Times New Roman"/>
-          <w:sz w:val="24"/>
-          <w:szCs w:val="24"/>
-        </w:rPr>
-        <w:t>The Strategy pattern would offer the flexibility to interchange algorithms at runtime. It would provide code extensibility, reusability, and improved maintainability by encapsulating algorithms into separate strategy objects.</w:t>
-      </w:r>
-    </w:p>
-    <w:p>
-      <w:pPr>
-        <w:rPr>
-          <w:rFonts w:ascii="Times New Roman" w:hAnsi="Times New Roman" w:cs="Times New Roman"/>
-          <w:sz w:val="24"/>
-          <w:szCs w:val="24"/>
-        </w:rPr>
-      </w:pPr>
-      <w:r>
-        <w:rPr>
-          <w:rFonts w:ascii="Times New Roman" w:hAnsi="Times New Roman" w:cs="Times New Roman"/>
-          <w:sz w:val="24"/>
-          <w:szCs w:val="24"/>
-        </w:rPr>
         <w:t>By incorporating all these design patterns into your project, you would have a codebase that demonstrates a modular and flexible architecture. It would be easier to maintain, extend, and customize the behavior of your objects without the need for extensive modifications. These patterns would promote code reusability, improve collaboration between components, and facilitate the addition of new features or variations in the future. Overall, the implementation of these design patterns would contribute to a robust and scalable software solution.</w:t>
       </w:r>
     </w:p>
